--- a/output/analyzed_documents/Reference_Document_Reactjs FrontEnd Developer Intern.pdf.docx
+++ b/output/analyzed_documents/Reference_Document_Reactjs FrontEnd Developer Intern.pdf.docx
@@ -7,7 +7,7 @@
         <w:pStyle w:val="Heading1"/>
       </w:pPr>
       <w:r>
-        <w:t>**ReactJS Frontend Developer Internship Assignment Reference Document**</w:t>
+        <w:t>Comprehensive Reference Document for ReactJS Frontend Developer Internship Assignment</w:t>
       </w:r>
     </w:p>
     <w:p>
@@ -18,7 +18,15 @@
         <w:pStyle w:val="Heading2"/>
       </w:pPr>
       <w:r>
-        <w:t>**1. Introduction**</w:t>
+        <w:t>1. Introduction</w:t>
+      </w:r>
+    </w:p>
+    <w:p>
+      <w:r/>
+    </w:p>
+    <w:p>
+      <w:r>
+        <w:t>Welcome to the ReactJS Frontend Developer Internship assignment! This document provides a detailed guide to help you successfully complete the assignment. The purpose of this task is to create an admin dashboard for a social media application using ReactJS or NextJS. By completing this assignment, you will demonstrate your ability to build functional and visually appealing web applications.</w:t>
       </w:r>
     </w:p>
     <w:p>
@@ -29,12 +37,38 @@
         <w:pStyle w:val="Heading3"/>
       </w:pPr>
       <w:r>
-        <w:t>Overview</w:t>
+        <w:t>Objectives:</w:t>
       </w:r>
     </w:p>
     <w:p>
       <w:r>
-        <w:t>Welcome to the ReactJS Frontend Developer Internship assignment! This document is designed to help you understand the objectives, tasks, and steps necessary to successfully complete the assignment. By the end of this exercise, you will have created a responsive and functional admin dashboard for a social media application.</w:t>
+        <w:t>- Build an admin dashboard with navigation and KPI displays.</w:t>
+      </w:r>
+    </w:p>
+    <w:p>
+      <w:r>
+        <w:t>- List users and posts with actionable controls.</w:t>
+      </w:r>
+    </w:p>
+    <w:p>
+      <w:r>
+        <w:t>- Implement a dummy login page for authentication.</w:t>
+      </w:r>
+    </w:p>
+    <w:p>
+      <w:r>
+        <w:t>- Ensure the application is well-documented and follows best practices.</w:t>
+      </w:r>
+    </w:p>
+    <w:p>
+      <w:r/>
+    </w:p>
+    <w:p>
+      <w:pPr>
+        <w:pStyle w:val="Heading2"/>
+      </w:pPr>
+      <w:r>
+        <w:t>2. Step-by-Step Instructions</w:t>
       </w:r>
     </w:p>
     <w:p>
@@ -45,31 +79,80 @@
         <w:pStyle w:val="Heading3"/>
       </w:pPr>
       <w:r>
-        <w:t>Purpose and Goals</w:t>
+        <w:t>Step 1: Set Up the Development Environment</w:t>
       </w:r>
     </w:p>
     <w:p>
       <w:r>
-        <w:t xml:space="preserve">The primary goal of this assignment is to assess your skills in ReactJS/NextJS by developing an admin dashboard for a social media application. This includes implementing multiple pages with KPIs, user and post listings, and control buttons for administrative actions. </w:t>
+        <w:t xml:space="preserve">1. </w:t>
+      </w:r>
+      <w:r>
+        <w:rPr>
+          <w:b/>
+        </w:rPr>
+        <w:t>Install Node.js and npm</w:t>
+      </w:r>
+      <w:r>
+        <w:t>: Make sure you have Node.js and npm installed. You can download and install them from [Node.js official website](https://nodejs.org/).</w:t>
       </w:r>
     </w:p>
     <w:p>
-      <w:r/>
+      <w:r>
+        <w:t xml:space="preserve">2. </w:t>
+      </w:r>
+      <w:r>
+        <w:rPr>
+          <w:b/>
+        </w:rPr>
+        <w:t>Create a New Project</w:t>
+      </w:r>
+      <w:r>
+        <w:t>: Initialize a new React project using Create React App or Next.js.</w:t>
+      </w:r>
     </w:p>
     <w:p>
       <w:r>
-        <w:t>---</w:t>
+        <w:t xml:space="preserve">   ```bash</w:t>
       </w:r>
     </w:p>
     <w:p>
-      <w:r/>
+      <w:r>
+        <w:t xml:space="preserve">   npx create-react-app admin-dashboard</w:t>
+      </w:r>
     </w:p>
     <w:p>
-      <w:pPr>
-        <w:pStyle w:val="Heading2"/>
-      </w:pPr>
       <w:r>
-        <w:t>**2. Step-by-Step Instructions**</w:t>
+        <w:t xml:space="preserve">   cd admin-dashboard</w:t>
+      </w:r>
+    </w:p>
+    <w:p>
+      <w:r>
+        <w:t xml:space="preserve">   ```</w:t>
+      </w:r>
+    </w:p>
+    <w:p>
+      <w:r>
+        <w:t xml:space="preserve">   or for Next.js:</w:t>
+      </w:r>
+    </w:p>
+    <w:p>
+      <w:r>
+        <w:t xml:space="preserve">   ```bash</w:t>
+      </w:r>
+    </w:p>
+    <w:p>
+      <w:r>
+        <w:t xml:space="preserve">   npx create-next-app admin-dashboard</w:t>
+      </w:r>
+    </w:p>
+    <w:p>
+      <w:r>
+        <w:t xml:space="preserve">   cd admin-dashboard</w:t>
+      </w:r>
+    </w:p>
+    <w:p>
+      <w:r>
+        <w:t xml:space="preserve">   ```</w:t>
       </w:r>
     </w:p>
     <w:p>
@@ -80,22 +163,76 @@
         <w:pStyle w:val="Heading3"/>
       </w:pPr>
       <w:r>
-        <w:t>Prerequisites</w:t>
+        <w:t>Step 2: Implement the Dummy Login Page</w:t>
       </w:r>
     </w:p>
     <w:p>
       <w:r>
-        <w:t>- Basic knowledge of ReactJS or NextJS</w:t>
+        <w:t xml:space="preserve">1. </w:t>
+      </w:r>
+      <w:r>
+        <w:rPr>
+          <w:b/>
+        </w:rPr>
+        <w:t>Create a Login Component</w:t>
+      </w:r>
+      <w:r>
+        <w:t>: Build a simple login form with email and password fields.</w:t>
       </w:r>
     </w:p>
     <w:p>
       <w:r>
-        <w:t>- Familiarity with HTML, CSS, and JavaScript</w:t>
+        <w:t xml:space="preserve">2. </w:t>
+      </w:r>
+      <w:r>
+        <w:rPr>
+          <w:b/>
+        </w:rPr>
+        <w:t>Route the User Upon Login</w:t>
+      </w:r>
+      <w:r>
+        <w:t>: Implement a navigation redirection upon successful login to the admin dashboard.</w:t>
       </w:r>
     </w:p>
     <w:p>
       <w:r>
-        <w:t>- Node.js and npm installed on your computer</w:t>
+        <w:t xml:space="preserve">   </w:t>
+      </w:r>
+    </w:p>
+    <w:p>
+      <w:pPr>
+        <w:pStyle w:val="Heading3"/>
+      </w:pPr>
+      <w:r>
+        <w:t>Step 3: Design the Layout</w:t>
+      </w:r>
+    </w:p>
+    <w:p>
+      <w:r>
+        <w:t xml:space="preserve">1. </w:t>
+      </w:r>
+      <w:r>
+        <w:rPr>
+          <w:b/>
+        </w:rPr>
+        <w:t>Navigation Bar</w:t>
+      </w:r>
+      <w:r>
+        <w:t>: Create a sidebar navigation with links to the home page, users listing page, and post listing page.</w:t>
+      </w:r>
+    </w:p>
+    <w:p>
+      <w:r>
+        <w:t xml:space="preserve">2. </w:t>
+      </w:r>
+      <w:r>
+        <w:rPr>
+          <w:b/>
+        </w:rPr>
+        <w:t>Home Page</w:t>
+      </w:r>
+      <w:r>
+        <w:t>: Display four KPIs: Total Users, Total Posts, Users active in the last 24 hours, and Posts published in the last 24 hours.</w:t>
       </w:r>
     </w:p>
     <w:p>
@@ -106,7 +243,7 @@
         <w:pStyle w:val="Heading3"/>
       </w:pPr>
       <w:r>
-        <w:t>Installation Setup</w:t>
+        <w:t>Step 4: Develop the Users and Posts Listing Pages</w:t>
       </w:r>
     </w:p>
     <w:p>
@@ -117,38 +254,54 @@
         <w:rPr>
           <w:b/>
         </w:rPr>
-        <w:t>Set up your development environment</w:t>
+        <w:t>Users Listing Page</w:t>
       </w:r>
-      <w:r/>
-    </w:p>
-    <w:p>
       <w:r>
-        <w:t xml:space="preserve">   - Ensure Node.js and npm are installed.</w:t>
+        <w:t>:</w:t>
       </w:r>
     </w:p>
     <w:p>
       <w:r>
-        <w:t xml:space="preserve">   - Create a new project if not already created using: </w:t>
+        <w:t xml:space="preserve">   - KPIs for total users and users active in the last 24 hours.</w:t>
       </w:r>
     </w:p>
     <w:p>
       <w:r>
-        <w:t xml:space="preserve">     ```</w:t>
+        <w:t xml:space="preserve">   - List of users with columns: User_id, username, name, email.</w:t>
       </w:r>
     </w:p>
     <w:p>
       <w:r>
-        <w:t xml:space="preserve">     npx create-react-app admin-dashboard</w:t>
+        <w:t xml:space="preserve">   - Control buttons for each user: 'ban' and 'edit'.</w:t>
       </w:r>
     </w:p>
     <w:p>
       <w:r>
-        <w:t xml:space="preserve">     cd admin-dashboard</w:t>
+        <w:t xml:space="preserve">2. </w:t>
+      </w:r>
+      <w:r>
+        <w:rPr>
+          <w:b/>
+        </w:rPr>
+        <w:t>Posts Listing Page</w:t>
+      </w:r>
+      <w:r>
+        <w:t>:</w:t>
       </w:r>
     </w:p>
     <w:p>
       <w:r>
-        <w:t xml:space="preserve">     ```</w:t>
+        <w:t xml:space="preserve">   - KPIs for total posts and posts published in the last 24 hours.</w:t>
+      </w:r>
+    </w:p>
+    <w:p>
+      <w:r>
+        <w:t xml:space="preserve">   - List of posts with columns: post_id, post caption, media url.</w:t>
+      </w:r>
+    </w:p>
+    <w:p>
+      <w:r>
+        <w:t xml:space="preserve">   - Control buttons for each post: 'delete' and 'hide'.</w:t>
       </w:r>
     </w:p>
     <w:p>
@@ -159,7 +312,21 @@
         <w:pStyle w:val="Heading3"/>
       </w:pPr>
       <w:r>
-        <w:t>Step 1: Create Project Structure</w:t>
+        <w:t>Step 5: Create Dummy Data</w:t>
+      </w:r>
+    </w:p>
+    <w:p>
+      <w:r>
+        <w:t xml:space="preserve">1. </w:t>
+      </w:r>
+      <w:r>
+        <w:rPr>
+          <w:b/>
+        </w:rPr>
+        <w:t>Generate Data</w:t>
+      </w:r>
+      <w:r>
+        <w:t>: Create mock datasets for users and posts.</w:t>
       </w:r>
     </w:p>
     <w:p>
@@ -170,33 +337,10 @@
         <w:rPr>
           <w:b/>
         </w:rPr>
-        <w:t>Initialize the project using ReactJS or NextJS</w:t>
+        <w:t>Display Data</w:t>
       </w:r>
-      <w:r/>
-    </w:p>
-    <w:p>
       <w:r>
-        <w:t xml:space="preserve">   - If using NextJS: </w:t>
-      </w:r>
-    </w:p>
-    <w:p>
-      <w:r>
-        <w:t xml:space="preserve">     ```</w:t>
-      </w:r>
-    </w:p>
-    <w:p>
-      <w:r>
-        <w:t xml:space="preserve">     npx create-next-app admin-dashboard</w:t>
-      </w:r>
-    </w:p>
-    <w:p>
-      <w:r>
-        <w:t xml:space="preserve">     cd admin-dashboard</w:t>
-      </w:r>
-    </w:p>
-    <w:p>
-      <w:r>
-        <w:t xml:space="preserve">     ```</w:t>
+        <w:t>: Use the dummy data to populate the tables and KPIs.</w:t>
       </w:r>
     </w:p>
     <w:p>
@@ -207,129 +351,35 @@
         <w:pStyle w:val="Heading3"/>
       </w:pPr>
       <w:r>
-        <w:t>Step 2: Design and Develop the Admin Dashboard</w:t>
+        <w:t>Step 6: Style the Application</w:t>
       </w:r>
     </w:p>
     <w:p>
       <w:r>
-        <w:t xml:space="preserve">3. </w:t>
+        <w:t xml:space="preserve">1. </w:t>
       </w:r>
       <w:r>
         <w:rPr>
           <w:b/>
         </w:rPr>
-        <w:t>Create Navigation Bar Component</w:t>
+        <w:t>Use CSS/Styling Libraries</w:t>
       </w:r>
-      <w:r/>
+      <w:r>
+        <w:t>: Apply styles to make the dashboard visually appealing.</w:t>
+      </w:r>
     </w:p>
     <w:p>
       <w:r>
-        <w:t xml:space="preserve">   - Develop a persistent navigation bar on the left side across all pages.</w:t>
-      </w:r>
-    </w:p>
-    <w:p>
-      <w:r/>
-    </w:p>
-    <w:p>
-      <w:r>
-        <w:t xml:space="preserve">4. </w:t>
+        <w:t xml:space="preserve">2. </w:t>
       </w:r>
       <w:r>
         <w:rPr>
           <w:b/>
         </w:rPr>
-        <w:t>Home Page</w:t>
-      </w:r>
-      <w:r/>
-    </w:p>
-    <w:p>
-      <w:r>
-        <w:t xml:space="preserve">   - Render 4 KPIs in large rectangular boxes for Total Users, Total Posts, Users active in the last 24 hours, and Posts published in the last 24 hours.</w:t>
-      </w:r>
-    </w:p>
-    <w:p>
-      <w:r/>
-    </w:p>
-    <w:p>
-      <w:r>
-        <w:t xml:space="preserve">5. </w:t>
+        <w:t>Responsive Design</w:t>
       </w:r>
       <w:r>
-        <w:rPr>
-          <w:b/>
-        </w:rPr>
-        <w:t>Users Listing Page</w:t>
-      </w:r>
-      <w:r/>
-    </w:p>
-    <w:p>
-      <w:r>
-        <w:t xml:space="preserve">   - Include a KPI section with Total Users and Users active in the last 24 hours.</w:t>
-      </w:r>
-    </w:p>
-    <w:p>
-      <w:r>
-        <w:t xml:space="preserve">   - Implement a table showing user_id, username, name, and email with control buttons (ban, edit).</w:t>
-      </w:r>
-    </w:p>
-    <w:p>
-      <w:r/>
-    </w:p>
-    <w:p>
-      <w:r>
-        <w:t xml:space="preserve">6. </w:t>
-      </w:r>
-      <w:r>
-        <w:rPr>
-          <w:b/>
-        </w:rPr>
-        <w:t>Posts Listing Page</w:t>
-      </w:r>
-      <w:r/>
-    </w:p>
-    <w:p>
-      <w:r>
-        <w:t xml:space="preserve">   - Similar to the user page, create a table listing post_id, post caption, and media URL with control buttons (delete, hide).</w:t>
-      </w:r>
-    </w:p>
-    <w:p>
-      <w:r/>
-    </w:p>
-    <w:p>
-      <w:r>
-        <w:t xml:space="preserve">7. </w:t>
-      </w:r>
-      <w:r>
-        <w:rPr>
-          <w:b/>
-        </w:rPr>
-        <w:t>Dummy Dataset</w:t>
-      </w:r>
-      <w:r/>
-    </w:p>
-    <w:p>
-      <w:r>
-        <w:t xml:space="preserve">   - Generate a dummy dataset for users and posts.</w:t>
-      </w:r>
-    </w:p>
-    <w:p>
-      <w:r/>
-    </w:p>
-    <w:p>
-      <w:r>
-        <w:t xml:space="preserve">8. </w:t>
-      </w:r>
-      <w:r>
-        <w:rPr>
-          <w:b/>
-        </w:rPr>
-        <w:t>Login Page</w:t>
-      </w:r>
-      <w:r/>
-    </w:p>
-    <w:p>
-      <w:r>
-        <w:t xml:space="preserve">   - Create a simple login page with email and password fields, allowing any credentials to navigate to the admin dashboard.</w:t>
+        <w:t>: Ensure the application is usable on different screen sizes.</w:t>
       </w:r>
     </w:p>
     <w:p>
@@ -340,296 +390,7 @@
         <w:pStyle w:val="Heading3"/>
       </w:pPr>
       <w:r>
-        <w:t>Step 3: Best Practices</w:t>
-      </w:r>
-    </w:p>
-    <w:p>
-      <w:r>
-        <w:t xml:space="preserve">9. </w:t>
-      </w:r>
-      <w:r>
-        <w:rPr>
-          <w:b/>
-        </w:rPr>
-        <w:t>Code Quality</w:t>
-      </w:r>
-      <w:r/>
-    </w:p>
-    <w:p>
-      <w:r>
-        <w:t xml:space="preserve">   - Ensure code is modular, reusable, and well-documented.</w:t>
-      </w:r>
-    </w:p>
-    <w:p>
-      <w:r>
-        <w:t xml:space="preserve">   - Use consistent naming conventions and keep components small and single-purpose.</w:t>
-      </w:r>
-    </w:p>
-    <w:p>
-      <w:r/>
-    </w:p>
-    <w:p>
-      <w:r>
-        <w:t xml:space="preserve">10. </w:t>
-      </w:r>
-      <w:r>
-        <w:rPr>
-          <w:b/>
-        </w:rPr>
-        <w:t>Styling</w:t>
-      </w:r>
-      <w:r/>
-    </w:p>
-    <w:p>
-      <w:r>
-        <w:t xml:space="preserve">    - Apply CSS or CSS-in-JS frameworks (like styled-components) for better scalability and maintainability.</w:t>
-      </w:r>
-    </w:p>
-    <w:p>
-      <w:r>
-        <w:t xml:space="preserve">   </w:t>
-      </w:r>
-    </w:p>
-    <w:p>
-      <w:r>
-        <w:t xml:space="preserve">11. </w:t>
-      </w:r>
-      <w:r>
-        <w:rPr>
-          <w:b/>
-        </w:rPr>
-        <w:t>Testing</w:t>
-      </w:r>
-      <w:r/>
-    </w:p>
-    <w:p>
-      <w:r>
-        <w:t xml:space="preserve">    - Include basic tests for components using Jest or similar testing library.</w:t>
-      </w:r>
-    </w:p>
-    <w:p>
-      <w:r/>
-    </w:p>
-    <w:p>
-      <w:pPr>
-        <w:pStyle w:val="Heading3"/>
-      </w:pPr>
-      <w:r>
-        <w:t>Step 4: Prepare Deliverables</w:t>
-      </w:r>
-    </w:p>
-    <w:p>
-      <w:r>
-        <w:t xml:space="preserve">12. </w:t>
-      </w:r>
-      <w:r>
-        <w:rPr>
-          <w:b/>
-        </w:rPr>
-        <w:t>README File</w:t>
-      </w:r>
-      <w:r/>
-    </w:p>
-    <w:p>
-      <w:r>
-        <w:t xml:space="preserve">    - Include clear instructions to set up and run the application, describe dependencies, and include usage instructions.</w:t>
-      </w:r>
-    </w:p>
-    <w:p>
-      <w:r>
-        <w:t xml:space="preserve">    </w:t>
-      </w:r>
-    </w:p>
-    <w:p>
-      <w:r>
-        <w:t xml:space="preserve">13. </w:t>
-      </w:r>
-      <w:r>
-        <w:rPr>
-          <w:b/>
-        </w:rPr>
-        <w:t>Video Recording</w:t>
-      </w:r>
-      <w:r/>
-    </w:p>
-    <w:p>
-      <w:r>
-        <w:t xml:space="preserve">    - Record a 1-2 minute video demo showcasing the functionality of the admin dashboard.</w:t>
-      </w:r>
-    </w:p>
-    <w:p>
-      <w:r/>
-    </w:p>
-    <w:p>
-      <w:r>
-        <w:t xml:space="preserve">14. </w:t>
-      </w:r>
-      <w:r>
-        <w:rPr>
-          <w:b/>
-        </w:rPr>
-        <w:t>Screenshots</w:t>
-      </w:r>
-      <w:r/>
-    </w:p>
-    <w:p>
-      <w:r>
-        <w:t xml:space="preserve">    - Capture screenshots of different sections of the admin dashboard.</w:t>
-      </w:r>
-    </w:p>
-    <w:p>
-      <w:r/>
-    </w:p>
-    <w:p>
-      <w:pPr>
-        <w:pStyle w:val="Heading3"/>
-      </w:pPr>
-      <w:r>
-        <w:t>Step 5: Submission</w:t>
-      </w:r>
-    </w:p>
-    <w:p>
-      <w:r>
-        <w:t xml:space="preserve">15. </w:t>
-      </w:r>
-      <w:r>
-        <w:rPr>
-          <w:b/>
-        </w:rPr>
-        <w:t>Package Deliverables</w:t>
-      </w:r>
-      <w:r/>
-    </w:p>
-    <w:p>
-      <w:r>
-        <w:t xml:space="preserve">    - Package codebase, README file, video recording, and screenshots into a ZIP file.</w:t>
-      </w:r>
-    </w:p>
-    <w:p>
-      <w:r>
-        <w:t xml:space="preserve">    - Upload the ZIP file to Google Drive and share the public access link.</w:t>
-      </w:r>
-    </w:p>
-    <w:p>
-      <w:r/>
-    </w:p>
-    <w:p>
-      <w:r>
-        <w:t>---</w:t>
-      </w:r>
-    </w:p>
-    <w:p>
-      <w:r/>
-    </w:p>
-    <w:p>
-      <w:pPr>
-        <w:pStyle w:val="Heading2"/>
-      </w:pPr>
-      <w:r>
-        <w:t>**3. Best Practices**</w:t>
-      </w:r>
-    </w:p>
-    <w:p>
-      <w:r/>
-    </w:p>
-    <w:p>
-      <w:pPr>
-        <w:pStyle w:val="Heading3"/>
-      </w:pPr>
-      <w:r>
-        <w:t>Code Quality</w:t>
-      </w:r>
-    </w:p>
-    <w:p>
-      <w:r>
-        <w:t>- Follow DRY (Don’t Repeat Yourself) principles.</w:t>
-      </w:r>
-    </w:p>
-    <w:p>
-      <w:r>
-        <w:t>- Use ES6+ features for cleaner and more efficient code.</w:t>
-      </w:r>
-    </w:p>
-    <w:p>
-      <w:r>
-        <w:t>- Regularly commit changes with clear, descriptive commit messages.</w:t>
-      </w:r>
-    </w:p>
-    <w:p>
-      <w:r/>
-    </w:p>
-    <w:p>
-      <w:pPr>
-        <w:pStyle w:val="Heading3"/>
-      </w:pPr>
-      <w:r>
-        <w:t>Development Tips</w:t>
-      </w:r>
-    </w:p>
-    <w:p>
-      <w:r>
-        <w:t>- Break down tasks into smaller, manageable chunks.</w:t>
-      </w:r>
-    </w:p>
-    <w:p>
-      <w:r>
-        <w:t>- Use version control (Git) to track progress.</w:t>
-      </w:r>
-    </w:p>
-    <w:p>
-      <w:r>
-        <w:t>- Regularly test components during development.</w:t>
-      </w:r>
-    </w:p>
-    <w:p>
-      <w:r/>
-    </w:p>
-    <w:p>
-      <w:pPr>
-        <w:pStyle w:val="Heading3"/>
-      </w:pPr>
-      <w:r>
-        <w:t>UI/UX Design</w:t>
-      </w:r>
-    </w:p>
-    <w:p>
-      <w:r>
-        <w:t>- Ensure the dashboard is responsive and accessible.</w:t>
-      </w:r>
-    </w:p>
-    <w:p>
-      <w:r>
-        <w:t>- Use consistent color schemes and typography.</w:t>
-      </w:r>
-    </w:p>
-    <w:p>
-      <w:r/>
-    </w:p>
-    <w:p>
-      <w:r>
-        <w:t>---</w:t>
-      </w:r>
-    </w:p>
-    <w:p>
-      <w:r/>
-    </w:p>
-    <w:p>
-      <w:pPr>
-        <w:pStyle w:val="Heading2"/>
-      </w:pPr>
-      <w:r>
-        <w:t>**4. Submission Guidelines**</w:t>
-      </w:r>
-    </w:p>
-    <w:p>
-      <w:r/>
-    </w:p>
-    <w:p>
-      <w:pPr>
-        <w:pStyle w:val="Heading3"/>
-      </w:pPr>
-      <w:r>
-        <w:t>Required Formats and Materials</w:t>
+        <w:t>Step 7: Add Final Touches</w:t>
       </w:r>
     </w:p>
     <w:p>
@@ -640,10 +401,10 @@
         <w:rPr>
           <w:b/>
         </w:rPr>
-        <w:t>Complete Codebase</w:t>
+        <w:t>Documentation and Comments</w:t>
       </w:r>
       <w:r>
-        <w:t>: Exclude the `node_modules` folder.</w:t>
+        <w:t>: Add comments and documentation within your code to explain your logic.</w:t>
       </w:r>
     </w:p>
     <w:p>
@@ -657,8 +418,206 @@
         <w:t>README File</w:t>
       </w:r>
       <w:r>
-        <w:t>: Detailed setup, installation, and usage instructions.</w:t>
+        <w:t>: Draft a README file with setup and usage instructions.</w:t>
       </w:r>
+    </w:p>
+    <w:p>
+      <w:r/>
+    </w:p>
+    <w:p>
+      <w:pPr>
+        <w:pStyle w:val="Heading2"/>
+      </w:pPr>
+      <w:r>
+        <w:t>3. Best Practices</w:t>
+      </w:r>
+    </w:p>
+    <w:p>
+      <w:r/>
+    </w:p>
+    <w:p>
+      <w:r>
+        <w:t xml:space="preserve">- </w:t>
+      </w:r>
+      <w:r>
+        <w:rPr>
+          <w:b/>
+        </w:rPr>
+        <w:t>Code Quality</w:t>
+      </w:r>
+      <w:r>
+        <w:t>: Write clean, readable, and maintainable code. Follow naming conventions and organize your components logically.</w:t>
+      </w:r>
+    </w:p>
+    <w:p>
+      <w:r>
+        <w:t xml:space="preserve">- </w:t>
+      </w:r>
+      <w:r>
+        <w:rPr>
+          <w:b/>
+        </w:rPr>
+        <w:t>Comments and Documentation</w:t>
+      </w:r>
+      <w:r>
+        <w:t>: Provide meaningful comments and documentation within the code to explain the purpose and functionality.</w:t>
+      </w:r>
+    </w:p>
+    <w:p>
+      <w:r>
+        <w:t xml:space="preserve">- </w:t>
+      </w:r>
+      <w:r>
+        <w:rPr>
+          <w:b/>
+        </w:rPr>
+        <w:t>Responsive Design</w:t>
+      </w:r>
+      <w:r>
+        <w:t>: Ensure your application is responsive and works well on both desktop and mobile devices.</w:t>
+      </w:r>
+    </w:p>
+    <w:p>
+      <w:r>
+        <w:t xml:space="preserve">- </w:t>
+      </w:r>
+      <w:r>
+        <w:rPr>
+          <w:b/>
+        </w:rPr>
+        <w:t>Testing</w:t>
+      </w:r>
+      <w:r>
+        <w:t>: Test your application thoroughly to identify and fix any bugs.</w:t>
+      </w:r>
+    </w:p>
+    <w:p>
+      <w:r>
+        <w:t xml:space="preserve">- </w:t>
+      </w:r>
+      <w:r>
+        <w:rPr>
+          <w:b/>
+        </w:rPr>
+        <w:t>Version Control</w:t>
+      </w:r>
+      <w:r>
+        <w:t>: Use Git for version control to keep track of your changes and collaborate with others.</w:t>
+      </w:r>
+    </w:p>
+    <w:p>
+      <w:r/>
+    </w:p>
+    <w:p>
+      <w:pPr>
+        <w:pStyle w:val="Heading2"/>
+      </w:pPr>
+      <w:r>
+        <w:t>4. Submission Guidelines</w:t>
+      </w:r>
+    </w:p>
+    <w:p>
+      <w:r/>
+    </w:p>
+    <w:p>
+      <w:r>
+        <w:t xml:space="preserve">1. </w:t>
+      </w:r>
+      <w:r>
+        <w:rPr>
+          <w:b/>
+        </w:rPr>
+        <w:t>Package the Deliverables</w:t>
+      </w:r>
+      <w:r>
+        <w:t>:</w:t>
+      </w:r>
+    </w:p>
+    <w:p>
+      <w:r>
+        <w:t xml:space="preserve">   - </w:t>
+      </w:r>
+      <w:r>
+        <w:rPr>
+          <w:b/>
+        </w:rPr>
+        <w:t>Code</w:t>
+      </w:r>
+      <w:r>
+        <w:t>: Ensure to include all the files except the `node_modules` folder.</w:t>
+      </w:r>
+    </w:p>
+    <w:p>
+      <w:r>
+        <w:t xml:space="preserve">   - </w:t>
+      </w:r>
+      <w:r>
+        <w:rPr>
+          <w:b/>
+        </w:rPr>
+        <w:t>README File</w:t>
+      </w:r>
+      <w:r>
+        <w:t>: Provide complete instructions for setting up and testing the application.</w:t>
+      </w:r>
+    </w:p>
+    <w:p>
+      <w:r>
+        <w:t xml:space="preserve">   - </w:t>
+      </w:r>
+      <w:r>
+        <w:rPr>
+          <w:b/>
+        </w:rPr>
+        <w:t>Video Recording</w:t>
+      </w:r>
+      <w:r>
+        <w:t>: Record a 1-2 minute video demonstrating the working dashboard.</w:t>
+      </w:r>
+    </w:p>
+    <w:p>
+      <w:r>
+        <w:t xml:space="preserve">   - </w:t>
+      </w:r>
+      <w:r>
+        <w:rPr>
+          <w:b/>
+        </w:rPr>
+        <w:t>Screenshots</w:t>
+      </w:r>
+      <w:r>
+        <w:t>: Include screenshots of the application.</w:t>
+      </w:r>
+    </w:p>
+    <w:p>
+      <w:r/>
+    </w:p>
+    <w:p>
+      <w:r>
+        <w:t xml:space="preserve">2. </w:t>
+      </w:r>
+      <w:r>
+        <w:rPr>
+          <w:b/>
+        </w:rPr>
+        <w:t>Create a ZIP File</w:t>
+      </w:r>
+      <w:r>
+        <w:t>:</w:t>
+      </w:r>
+    </w:p>
+    <w:p>
+      <w:r>
+        <w:t xml:space="preserve">   - Combine the code, README file, video recording, and screenshots into a single ZIP file.</w:t>
+      </w:r>
+    </w:p>
+    <w:p>
+      <w:r>
+        <w:t xml:space="preserve">   - Upload the ZIP file to Google Drive.</w:t>
+      </w:r>
+    </w:p>
+    <w:p>
+      <w:r/>
     </w:p>
     <w:p>
       <w:r>
@@ -668,38 +627,31 @@
         <w:rPr>
           <w:b/>
         </w:rPr>
-        <w:t>Video Recording</w:t>
+        <w:t>Share the Link</w:t>
       </w:r>
       <w:r>
-        <w:t>: Short demo of the working dashboard.</w:t>
+        <w:t>:</w:t>
       </w:r>
     </w:p>
     <w:p>
       <w:r>
-        <w:t xml:space="preserve">4. </w:t>
-      </w:r>
-      <w:r>
-        <w:rPr>
-          <w:b/>
-        </w:rPr>
-        <w:t>Screenshots</w:t>
-      </w:r>
-      <w:r>
-        <w:t>: Clear images of the dashboard UI.</w:t>
+        <w:t xml:space="preserve">   - Set the Google Drive link to public access.</w:t>
       </w:r>
     </w:p>
     <w:p>
       <w:r>
-        <w:t xml:space="preserve">5. </w:t>
+        <w:t xml:space="preserve">   - Share the link as part of your submission.</w:t>
       </w:r>
+    </w:p>
+    <w:p>
+      <w:r/>
+    </w:p>
+    <w:p>
+      <w:pPr>
+        <w:pStyle w:val="Heading2"/>
+      </w:pPr>
       <w:r>
-        <w:rPr>
-          <w:b/>
-        </w:rPr>
-        <w:t>ZIP File</w:t>
-      </w:r>
-      <w:r>
-        <w:t>: Package all deliverables, upload to Google Drive, and share the link.</w:t>
+        <w:t>5. Frequently Asked Questions (FAQ)</w:t>
       </w:r>
     </w:p>
     <w:p>
@@ -710,46 +662,21 @@
         <w:pStyle w:val="Heading3"/>
       </w:pPr>
       <w:r>
-        <w:t>Submission Process</w:t>
+        <w:t>Q1: How detailed should the dummy data be?</w:t>
       </w:r>
     </w:p>
     <w:p>
       <w:r>
-        <w:t>- Assemble all deliverables.</w:t>
+        <w:t xml:space="preserve">- </w:t>
       </w:r>
-    </w:p>
-    <w:p>
       <w:r>
-        <w:t>- Create a ZIP file containing everything.</w:t>
+        <w:rPr>
+          <w:b/>
+        </w:rPr>
+        <w:t>A1</w:t>
       </w:r>
-    </w:p>
-    <w:p>
       <w:r>
-        <w:t>- Upload the ZIP file to Google Drive.</w:t>
-      </w:r>
-    </w:p>
-    <w:p>
-      <w:r>
-        <w:t>- Share the public access link of the ZIP file.</w:t>
-      </w:r>
-    </w:p>
-    <w:p>
-      <w:r/>
-    </w:p>
-    <w:p>
-      <w:r>
-        <w:t>---</w:t>
-      </w:r>
-    </w:p>
-    <w:p>
-      <w:r/>
-    </w:p>
-    <w:p>
-      <w:pPr>
-        <w:pStyle w:val="Heading2"/>
-      </w:pPr>
-      <w:r>
-        <w:t>**5. Frequently Asked Questions (FAQ)**</w:t>
+        <w:t>: The dummy data should be sufficiently detailed to demonstrate the functionality of the dashboard, including realistic values for user and post attributes.</w:t>
       </w:r>
     </w:p>
     <w:p>
@@ -760,19 +687,21 @@
         <w:pStyle w:val="Heading3"/>
       </w:pPr>
       <w:r>
-        <w:t>Q1: Can I use any libraries in addition to ReactJS/NextJS?</w:t>
+        <w:t>Q2: What if I encounter an error during development?</w:t>
       </w:r>
     </w:p>
     <w:p>
-      <w:r/>
+      <w:r>
+        <w:t xml:space="preserve">- </w:t>
+      </w:r>
       <w:r>
         <w:rPr>
           <w:b/>
         </w:rPr>
-        <w:t>A1:</w:t>
+        <w:t>A2</w:t>
       </w:r>
       <w:r>
-        <w:t xml:space="preserve"> Yes, you're free to use any UI libraries like Material-UI, Bootstrap, etc., to enhance your UI design.</w:t>
+        <w:t>: Refer to the error messages and documentation. Utilize online resources like Stack Overflow, GitHub Issues, and official React/NextJS documentation.</w:t>
       </w:r>
     </w:p>
     <w:p>
@@ -783,19 +712,21 @@
         <w:pStyle w:val="Heading3"/>
       </w:pPr>
       <w:r>
-        <w:t>Q2: How detailed should the dummy dataset be?</w:t>
+        <w:t>Q3: Can I use additional libraries for styling and functionality?</w:t>
       </w:r>
     </w:p>
     <w:p>
-      <w:r/>
+      <w:r>
+        <w:t xml:space="preserve">- </w:t>
+      </w:r>
       <w:r>
         <w:rPr>
           <w:b/>
         </w:rPr>
-        <w:t>A2:</w:t>
+        <w:t>A3</w:t>
       </w:r>
       <w:r>
-        <w:t xml:space="preserve"> The dummy dataset should be sufficiently detailed to show the functionality of your dashboard, but it doesn’t need to be exhaustive.</w:t>
+        <w:t>: Yes, you are free to use additional libraries like Material-UI, Bootstrap, or any other CSS/JS libraries to enhance the application.</w:t>
       </w:r>
     </w:p>
     <w:p>
@@ -806,19 +737,21 @@
         <w:pStyle w:val="Heading3"/>
       </w:pPr>
       <w:r>
-        <w:t>Q3: How do I handle the navigation between different pages?</w:t>
+        <w:t>Q4: How should the video demonstration be structured?</w:t>
       </w:r>
     </w:p>
     <w:p>
-      <w:r/>
+      <w:r>
+        <w:t xml:space="preserve">- </w:t>
+      </w:r>
       <w:r>
         <w:rPr>
           <w:b/>
         </w:rPr>
-        <w:t>A3:</w:t>
+        <w:t>A4</w:t>
       </w:r>
       <w:r>
-        <w:t xml:space="preserve"> Use React Router for ReactJS or the built-in routing features in NextJS.</w:t>
+        <w:t>: The video should briefly cover the login process, navigation, KPI displays, user and post listings, and the functionality of control buttons.</w:t>
       </w:r>
     </w:p>
     <w:p>
@@ -829,62 +762,21 @@
         <w:pStyle w:val="Heading3"/>
       </w:pPr>
       <w:r>
-        <w:t>Q4: What should I include in the README file?</w:t>
+        <w:t>Q5: How can I ensure my application follows best practices?</w:t>
       </w:r>
     </w:p>
     <w:p>
-      <w:r/>
+      <w:r>
+        <w:t xml:space="preserve">- </w:t>
+      </w:r>
       <w:r>
         <w:rPr>
           <w:b/>
         </w:rPr>
-        <w:t>A4:</w:t>
+        <w:t>A5</w:t>
       </w:r>
       <w:r>
-        <w:t xml:space="preserve"> The README should include instructions on:</w:t>
-      </w:r>
-    </w:p>
-    <w:p>
-      <w:r>
-        <w:t>- Installing dependencies</w:t>
-      </w:r>
-    </w:p>
-    <w:p>
-      <w:r>
-        <w:t>- Running the application</w:t>
-      </w:r>
-    </w:p>
-    <w:p>
-      <w:r>
-        <w:t>- Overview of the application structure</w:t>
-      </w:r>
-    </w:p>
-    <w:p>
-      <w:r>
-        <w:t>- Any additional setup steps</w:t>
-      </w:r>
-    </w:p>
-    <w:p>
-      <w:r/>
-    </w:p>
-    <w:p>
-      <w:pPr>
-        <w:pStyle w:val="Heading3"/>
-      </w:pPr>
-      <w:r>
-        <w:t>Q5: What if I encounter issues or have questions during the assignment?</w:t>
-      </w:r>
-    </w:p>
-    <w:p>
-      <w:r/>
-      <w:r>
-        <w:rPr>
-          <w:b/>
-        </w:rPr>
-        <w:t>A5:</w:t>
-      </w:r>
-      <w:r>
-        <w:t xml:space="preserve"> If you run into problems, try searching online forums, official documentation, or reach out to your internship coordinator for guidance.</w:t>
+        <w:t>: Follow ReactJS best practices, code conventions, and principles of software design. Ensure your code is modular, reusable, and well-documented.</w:t>
       </w:r>
     </w:p>
     <w:p>
@@ -892,23 +784,7 @@
     </w:p>
     <w:p>
       <w:r>
-        <w:t>---</w:t>
-      </w:r>
-    </w:p>
-    <w:p>
-      <w:r/>
-    </w:p>
-    <w:p>
-      <w:pPr>
-        <w:pStyle w:val="Heading3"/>
-      </w:pPr>
-      <w:r>
-        <w:t>Conclusion</w:t>
-      </w:r>
-    </w:p>
-    <w:p>
-      <w:r>
-        <w:t>By following this reference document, you should be able to complete the ReactJS frontend developer internship assignment with a high level of quality and professionalism. Stay organized, write clean code, and make sure your deliverables are well-packaged for submission. Good luck!</w:t>
+        <w:t>By following these guidelines and instructions, you will create a comprehensive and professional admin dashboard for a social media application. Good luck with your assignment!</w:t>
       </w:r>
     </w:p>
     <w:sectPr>

--- a/output/analyzed_documents/Reference_Document_Reactjs FrontEnd Developer Intern.pdf.docx
+++ b/output/analyzed_documents/Reference_Document_Reactjs FrontEnd Developer Intern.pdf.docx
@@ -7,7 +7,7 @@
         <w:pStyle w:val="Heading1"/>
       </w:pPr>
       <w:r>
-        <w:t>Comprehensive Reference Document for ReactJS Frontend Developer Internship Assignment</w:t>
+        <w:t>Assignment Reference Document</w:t>
       </w:r>
     </w:p>
     <w:p>
@@ -18,15 +18,7 @@
         <w:pStyle w:val="Heading2"/>
       </w:pPr>
       <w:r>
-        <w:t>1. Introduction</w:t>
-      </w:r>
-    </w:p>
-    <w:p>
-      <w:r/>
-    </w:p>
-    <w:p>
-      <w:r>
-        <w:t>Welcome to the ReactJS Frontend Developer Internship assignment! This document provides a detailed guide to help you successfully complete the assignment. The purpose of this task is to create an admin dashboard for a social media application using ReactJS or NextJS. By completing this assignment, you will demonstrate your ability to build functional and visually appealing web applications.</w:t>
+        <w:t>Introduction</w:t>
       </w:r>
     </w:p>
     <w:p>
@@ -37,27 +29,71 @@
         <w:pStyle w:val="Heading3"/>
       </w:pPr>
       <w:r>
-        <w:t>Objectives:</w:t>
+        <w:t>Overview</w:t>
+      </w:r>
+    </w:p>
+    <w:p>
+      <w:r/>
+    </w:p>
+    <w:p>
+      <w:r>
+        <w:t>This document provides a comprehensive guide for completing a ReactJS-based frontend developer internship assignment. The objective is to design and implement an admin dashboard for a social media application. The dashboard will allow administrators to manage users and posts effectively.</w:t>
+      </w:r>
+    </w:p>
+    <w:p>
+      <w:r/>
+    </w:p>
+    <w:p>
+      <w:pPr>
+        <w:pStyle w:val="Heading3"/>
+      </w:pPr>
+      <w:r>
+        <w:t>Purpose and Goals</w:t>
+      </w:r>
+    </w:p>
+    <w:p>
+      <w:r/>
+    </w:p>
+    <w:p>
+      <w:r>
+        <w:t xml:space="preserve">1. </w:t>
+      </w:r>
+      <w:r>
+        <w:rPr>
+          <w:b/>
+        </w:rPr>
+        <w:t>Practice and demonstrate ReactJS and Next.js skills</w:t>
+      </w:r>
+      <w:r>
+        <w:t>.</w:t>
       </w:r>
     </w:p>
     <w:p>
       <w:r>
-        <w:t>- Build an admin dashboard with navigation and KPI displays.</w:t>
+        <w:t xml:space="preserve">2. </w:t>
+      </w:r>
+      <w:r>
+        <w:rPr>
+          <w:b/>
+        </w:rPr>
+        <w:t>Develop a functional, user-friendly admin dashboard</w:t>
+      </w:r>
+      <w:r>
+        <w:t>.</w:t>
       </w:r>
     </w:p>
     <w:p>
       <w:r>
-        <w:t>- List users and posts with actionable controls.</w:t>
+        <w:t xml:space="preserve">3. </w:t>
       </w:r>
-    </w:p>
-    <w:p>
       <w:r>
-        <w:t>- Implement a dummy login page for authentication.</w:t>
+        <w:rPr>
+          <w:b/>
+        </w:rPr>
+        <w:t>Show capability in handling dummy data and authentication process</w:t>
       </w:r>
-    </w:p>
-    <w:p>
       <w:r>
-        <w:t>- Ensure the application is well-documented and follows best practices.</w:t>
+        <w:t>.</w:t>
       </w:r>
     </w:p>
     <w:p>
@@ -68,7 +104,7 @@
         <w:pStyle w:val="Heading2"/>
       </w:pPr>
       <w:r>
-        <w:t>2. Step-by-Step Instructions</w:t>
+        <w:t>Step-by-Step Instructions</w:t>
       </w:r>
     </w:p>
     <w:p>
@@ -79,8 +115,11 @@
         <w:pStyle w:val="Heading3"/>
       </w:pPr>
       <w:r>
-        <w:t>Step 1: Set Up the Development Environment</w:t>
+        <w:t>Step 1: Setup Development Environment</w:t>
       </w:r>
+    </w:p>
+    <w:p>
+      <w:r/>
     </w:p>
     <w:p>
       <w:r>
@@ -93,7 +132,391 @@
         <w:t>Install Node.js and npm</w:t>
       </w:r>
       <w:r>
-        <w:t>: Make sure you have Node.js and npm installed. You can download and install them from [Node.js official website](https://nodejs.org/).</w:t>
+        <w:t>: Ensure you have Node.js and npm installed. You can download and install them from [Node.js website](https://nodejs.org/).</w:t>
+      </w:r>
+    </w:p>
+    <w:p>
+      <w:r/>
+    </w:p>
+    <w:p>
+      <w:r>
+        <w:t xml:space="preserve">2. </w:t>
+      </w:r>
+      <w:r>
+        <w:rPr>
+          <w:b/>
+        </w:rPr>
+        <w:t>Install a Code Editor</w:t>
+      </w:r>
+      <w:r>
+        <w:t>: Use a code editor such as Visual Studio Code for better development experience.</w:t>
+      </w:r>
+    </w:p>
+    <w:p>
+      <w:r/>
+    </w:p>
+    <w:p>
+      <w:r>
+        <w:t xml:space="preserve">3. </w:t>
+      </w:r>
+      <w:r>
+        <w:rPr>
+          <w:b/>
+        </w:rPr>
+        <w:t>Create a New React/Next.js Project</w:t>
+      </w:r>
+      <w:r>
+        <w:t>: Use the command line to create a new project.</w:t>
+      </w:r>
+    </w:p>
+    <w:p>
+      <w:r>
+        <w:t xml:space="preserve">   - For React: `npx create-react-app admin-dashboard`</w:t>
+      </w:r>
+    </w:p>
+    <w:p>
+      <w:r>
+        <w:t xml:space="preserve">   - For Next.js: `npx create-next-app@latest admin-dashboard`</w:t>
+      </w:r>
+    </w:p>
+    <w:p>
+      <w:r/>
+    </w:p>
+    <w:p>
+      <w:r>
+        <w:t xml:space="preserve">4. </w:t>
+      </w:r>
+      <w:r>
+        <w:rPr>
+          <w:b/>
+        </w:rPr>
+        <w:t>Navigate to the Project Directory</w:t>
+      </w:r>
+      <w:r>
+        <w:t>: `cd admin-dashboard`</w:t>
+      </w:r>
+    </w:p>
+    <w:p>
+      <w:r/>
+    </w:p>
+    <w:p>
+      <w:pPr>
+        <w:pStyle w:val="Heading3"/>
+      </w:pPr>
+      <w:r>
+        <w:t>Step 2: Create Initial Project Structure</w:t>
+      </w:r>
+    </w:p>
+    <w:p>
+      <w:r/>
+    </w:p>
+    <w:p>
+      <w:r>
+        <w:t xml:space="preserve">1. </w:t>
+      </w:r>
+      <w:r>
+        <w:rPr>
+          <w:b/>
+        </w:rPr>
+        <w:t>Setup Basic Pages</w:t>
+      </w:r>
+      <w:r>
+        <w:t>:</w:t>
+      </w:r>
+    </w:p>
+    <w:p>
+      <w:r>
+        <w:t xml:space="preserve">   - `HomePage`</w:t>
+      </w:r>
+    </w:p>
+    <w:p>
+      <w:r>
+        <w:t xml:space="preserve">   - `UsersListingPage`</w:t>
+      </w:r>
+    </w:p>
+    <w:p>
+      <w:r>
+        <w:t xml:space="preserve">   - `PostsListingPage`</w:t>
+      </w:r>
+    </w:p>
+    <w:p>
+      <w:r/>
+    </w:p>
+    <w:p>
+      <w:r>
+        <w:t xml:space="preserve">2. </w:t>
+      </w:r>
+      <w:r>
+        <w:rPr>
+          <w:b/>
+        </w:rPr>
+        <w:t>Dummy Login Page</w:t>
+      </w:r>
+      <w:r>
+        <w:t>:</w:t>
+      </w:r>
+    </w:p>
+    <w:p>
+      <w:r>
+        <w:t xml:space="preserve">   - Implement a simple login page with email and password inputs.</w:t>
+      </w:r>
+    </w:p>
+    <w:p>
+      <w:r>
+        <w:t xml:space="preserve">   - On successful login (simulated with any credentials), navigate to the HomePage.</w:t>
+      </w:r>
+    </w:p>
+    <w:p>
+      <w:r/>
+    </w:p>
+    <w:p>
+      <w:pPr>
+        <w:pStyle w:val="Heading3"/>
+      </w:pPr>
+      <w:r>
+        <w:t>Step 3: Implement Navigation</w:t>
+      </w:r>
+    </w:p>
+    <w:p>
+      <w:r/>
+    </w:p>
+    <w:p>
+      <w:r>
+        <w:t xml:space="preserve">1. </w:t>
+      </w:r>
+      <w:r>
+        <w:rPr>
+          <w:b/>
+        </w:rPr>
+        <w:t>Create a Navigation Bar</w:t>
+      </w:r>
+      <w:r>
+        <w:t>: Add a navigation bar on the left side of all pages.</w:t>
+      </w:r>
+    </w:p>
+    <w:p>
+      <w:r>
+        <w:t xml:space="preserve">   - Links to HomePage, UsersListingPage, and PostsListingPage.</w:t>
+      </w:r>
+    </w:p>
+    <w:p>
+      <w:r/>
+    </w:p>
+    <w:p>
+      <w:pPr>
+        <w:pStyle w:val="Heading3"/>
+      </w:pPr>
+      <w:r>
+        <w:t>Step 4: Build HomePage</w:t>
+      </w:r>
+    </w:p>
+    <w:p>
+      <w:r/>
+    </w:p>
+    <w:p>
+      <w:r>
+        <w:t xml:space="preserve">1. </w:t>
+      </w:r>
+      <w:r>
+        <w:rPr>
+          <w:b/>
+        </w:rPr>
+        <w:t>KPIs Display</w:t>
+      </w:r>
+      <w:r>
+        <w:t>: Show 4 KPIs in large rectangular boxes:</w:t>
+      </w:r>
+    </w:p>
+    <w:p>
+      <w:r>
+        <w:t xml:space="preserve">   - Total Users</w:t>
+      </w:r>
+    </w:p>
+    <w:p>
+      <w:r>
+        <w:t xml:space="preserve">   - Total Posts</w:t>
+      </w:r>
+    </w:p>
+    <w:p>
+      <w:r>
+        <w:t xml:space="preserve">   - Users active in the last 24 hours</w:t>
+      </w:r>
+    </w:p>
+    <w:p>
+      <w:r>
+        <w:t xml:space="preserve">   - Posts published in the last 24 hours</w:t>
+      </w:r>
+    </w:p>
+    <w:p>
+      <w:r/>
+    </w:p>
+    <w:p>
+      <w:pPr>
+        <w:pStyle w:val="Heading3"/>
+      </w:pPr>
+      <w:r>
+        <w:t>Step 5: Build Users Listing Page</w:t>
+      </w:r>
+    </w:p>
+    <w:p>
+      <w:r/>
+    </w:p>
+    <w:p>
+      <w:r>
+        <w:t xml:space="preserve">1. </w:t>
+      </w:r>
+      <w:r>
+        <w:rPr>
+          <w:b/>
+        </w:rPr>
+        <w:t>KPIs</w:t>
+      </w:r>
+      <w:r>
+        <w:t>: Add two KPIs at the top.</w:t>
+      </w:r>
+    </w:p>
+    <w:p>
+      <w:r>
+        <w:t xml:space="preserve">   - Total Users</w:t>
+      </w:r>
+    </w:p>
+    <w:p>
+      <w:r>
+        <w:t xml:space="preserve">   - Users active in the last 24 hours</w:t>
+      </w:r>
+    </w:p>
+    <w:p>
+      <w:r/>
+    </w:p>
+    <w:p>
+      <w:r>
+        <w:t xml:space="preserve">2. </w:t>
+      </w:r>
+      <w:r>
+        <w:rPr>
+          <w:b/>
+        </w:rPr>
+        <w:t>Table View</w:t>
+      </w:r>
+      <w:r>
+        <w:t>: Display a paginated list of users.</w:t>
+      </w:r>
+    </w:p>
+    <w:p>
+      <w:r>
+        <w:t xml:space="preserve">   - Columns: `User_id`, `Username`, `Name`, `Email`</w:t>
+      </w:r>
+    </w:p>
+    <w:p>
+      <w:r/>
+    </w:p>
+    <w:p>
+      <w:r>
+        <w:t xml:space="preserve">3. </w:t>
+      </w:r>
+      <w:r>
+        <w:rPr>
+          <w:b/>
+        </w:rPr>
+        <w:t>Control Buttons</w:t>
+      </w:r>
+      <w:r>
+        <w:t>: Each row should have "Ban" and "Edit" buttons.</w:t>
+      </w:r>
+    </w:p>
+    <w:p>
+      <w:r/>
+    </w:p>
+    <w:p>
+      <w:pPr>
+        <w:pStyle w:val="Heading3"/>
+      </w:pPr>
+      <w:r>
+        <w:t>Step 6: Build Posts Listing Page</w:t>
+      </w:r>
+    </w:p>
+    <w:p>
+      <w:r/>
+    </w:p>
+    <w:p>
+      <w:r>
+        <w:t xml:space="preserve">1. </w:t>
+      </w:r>
+      <w:r>
+        <w:rPr>
+          <w:b/>
+        </w:rPr>
+        <w:t>KPIs</w:t>
+      </w:r>
+      <w:r>
+        <w:t>: Display KPI information like on the Users Listing Page, if necessary.</w:t>
+      </w:r>
+    </w:p>
+    <w:p>
+      <w:r/>
+    </w:p>
+    <w:p>
+      <w:r>
+        <w:t xml:space="preserve">2. </w:t>
+      </w:r>
+      <w:r>
+        <w:rPr>
+          <w:b/>
+        </w:rPr>
+        <w:t>Table View</w:t>
+      </w:r>
+      <w:r>
+        <w:t>: Display a paginated list of posts.</w:t>
+      </w:r>
+    </w:p>
+    <w:p>
+      <w:r>
+        <w:t xml:space="preserve">   - Columns: `post_id`, `post caption`, `media url`</w:t>
+      </w:r>
+    </w:p>
+    <w:p>
+      <w:r/>
+    </w:p>
+    <w:p>
+      <w:r>
+        <w:t xml:space="preserve">3. </w:t>
+      </w:r>
+      <w:r>
+        <w:rPr>
+          <w:b/>
+        </w:rPr>
+        <w:t>Control Buttons</w:t>
+      </w:r>
+      <w:r>
+        <w:t>: Each row should have "Delete" and "Hide" buttons.</w:t>
+      </w:r>
+    </w:p>
+    <w:p>
+      <w:r/>
+    </w:p>
+    <w:p>
+      <w:pPr>
+        <w:pStyle w:val="Heading3"/>
+      </w:pPr>
+      <w:r>
+        <w:t>Step 7: Create Dummy Data</w:t>
+      </w:r>
+    </w:p>
+    <w:p>
+      <w:r/>
+    </w:p>
+    <w:p>
+      <w:r>
+        <w:t xml:space="preserve">1. </w:t>
+      </w:r>
+      <w:r>
+        <w:rPr>
+          <w:b/>
+        </w:rPr>
+        <w:t>Users Data</w:t>
+      </w:r>
+      <w:r>
+        <w:t>: Simulate user data for the listing.</w:t>
       </w:r>
     </w:p>
     <w:p>
@@ -104,55 +527,10 @@
         <w:rPr>
           <w:b/>
         </w:rPr>
-        <w:t>Create a New Project</w:t>
+        <w:t>Posts Data</w:t>
       </w:r>
       <w:r>
-        <w:t>: Initialize a new React project using Create React App or Next.js.</w:t>
-      </w:r>
-    </w:p>
-    <w:p>
-      <w:r>
-        <w:t xml:space="preserve">   ```bash</w:t>
-      </w:r>
-    </w:p>
-    <w:p>
-      <w:r>
-        <w:t xml:space="preserve">   npx create-react-app admin-dashboard</w:t>
-      </w:r>
-    </w:p>
-    <w:p>
-      <w:r>
-        <w:t xml:space="preserve">   cd admin-dashboard</w:t>
-      </w:r>
-    </w:p>
-    <w:p>
-      <w:r>
-        <w:t xml:space="preserve">   ```</w:t>
-      </w:r>
-    </w:p>
-    <w:p>
-      <w:r>
-        <w:t xml:space="preserve">   or for Next.js:</w:t>
-      </w:r>
-    </w:p>
-    <w:p>
-      <w:r>
-        <w:t xml:space="preserve">   ```bash</w:t>
-      </w:r>
-    </w:p>
-    <w:p>
-      <w:r>
-        <w:t xml:space="preserve">   npx create-next-app admin-dashboard</w:t>
-      </w:r>
-    </w:p>
-    <w:p>
-      <w:r>
-        <w:t xml:space="preserve">   cd admin-dashboard</w:t>
-      </w:r>
-    </w:p>
-    <w:p>
-      <w:r>
-        <w:t xml:space="preserve">   ```</w:t>
+        <w:t>: Simulate post data for the listing.</w:t>
       </w:r>
     </w:p>
     <w:p>
@@ -163,8 +541,11 @@
         <w:pStyle w:val="Heading3"/>
       </w:pPr>
       <w:r>
-        <w:t>Step 2: Implement the Dummy Login Page</w:t>
+        <w:t>Step 8: Add Styling</w:t>
       </w:r>
+    </w:p>
+    <w:p>
+      <w:r/>
     </w:p>
     <w:p>
       <w:r>
@@ -174,198 +555,10 @@
         <w:rPr>
           <w:b/>
         </w:rPr>
-        <w:t>Create a Login Component</w:t>
+        <w:t>CSS/Styled-components</w:t>
       </w:r>
       <w:r>
-        <w:t>: Build a simple login form with email and password fields.</w:t>
-      </w:r>
-    </w:p>
-    <w:p>
-      <w:r>
-        <w:t xml:space="preserve">2. </w:t>
-      </w:r>
-      <w:r>
-        <w:rPr>
-          <w:b/>
-        </w:rPr>
-        <w:t>Route the User Upon Login</w:t>
-      </w:r>
-      <w:r>
-        <w:t>: Implement a navigation redirection upon successful login to the admin dashboard.</w:t>
-      </w:r>
-    </w:p>
-    <w:p>
-      <w:r>
-        <w:t xml:space="preserve">   </w:t>
-      </w:r>
-    </w:p>
-    <w:p>
-      <w:pPr>
-        <w:pStyle w:val="Heading3"/>
-      </w:pPr>
-      <w:r>
-        <w:t>Step 3: Design the Layout</w:t>
-      </w:r>
-    </w:p>
-    <w:p>
-      <w:r>
-        <w:t xml:space="preserve">1. </w:t>
-      </w:r>
-      <w:r>
-        <w:rPr>
-          <w:b/>
-        </w:rPr>
-        <w:t>Navigation Bar</w:t>
-      </w:r>
-      <w:r>
-        <w:t>: Create a sidebar navigation with links to the home page, users listing page, and post listing page.</w:t>
-      </w:r>
-    </w:p>
-    <w:p>
-      <w:r>
-        <w:t xml:space="preserve">2. </w:t>
-      </w:r>
-      <w:r>
-        <w:rPr>
-          <w:b/>
-        </w:rPr>
-        <w:t>Home Page</w:t>
-      </w:r>
-      <w:r>
-        <w:t>: Display four KPIs: Total Users, Total Posts, Users active in the last 24 hours, and Posts published in the last 24 hours.</w:t>
-      </w:r>
-    </w:p>
-    <w:p>
-      <w:r/>
-    </w:p>
-    <w:p>
-      <w:pPr>
-        <w:pStyle w:val="Heading3"/>
-      </w:pPr>
-      <w:r>
-        <w:t>Step 4: Develop the Users and Posts Listing Pages</w:t>
-      </w:r>
-    </w:p>
-    <w:p>
-      <w:r>
-        <w:t xml:space="preserve">1. </w:t>
-      </w:r>
-      <w:r>
-        <w:rPr>
-          <w:b/>
-        </w:rPr>
-        <w:t>Users Listing Page</w:t>
-      </w:r>
-      <w:r>
-        <w:t>:</w:t>
-      </w:r>
-    </w:p>
-    <w:p>
-      <w:r>
-        <w:t xml:space="preserve">   - KPIs for total users and users active in the last 24 hours.</w:t>
-      </w:r>
-    </w:p>
-    <w:p>
-      <w:r>
-        <w:t xml:space="preserve">   - List of users with columns: User_id, username, name, email.</w:t>
-      </w:r>
-    </w:p>
-    <w:p>
-      <w:r>
-        <w:t xml:space="preserve">   - Control buttons for each user: 'ban' and 'edit'.</w:t>
-      </w:r>
-    </w:p>
-    <w:p>
-      <w:r>
-        <w:t xml:space="preserve">2. </w:t>
-      </w:r>
-      <w:r>
-        <w:rPr>
-          <w:b/>
-        </w:rPr>
-        <w:t>Posts Listing Page</w:t>
-      </w:r>
-      <w:r>
-        <w:t>:</w:t>
-      </w:r>
-    </w:p>
-    <w:p>
-      <w:r>
-        <w:t xml:space="preserve">   - KPIs for total posts and posts published in the last 24 hours.</w:t>
-      </w:r>
-    </w:p>
-    <w:p>
-      <w:r>
-        <w:t xml:space="preserve">   - List of posts with columns: post_id, post caption, media url.</w:t>
-      </w:r>
-    </w:p>
-    <w:p>
-      <w:r>
-        <w:t xml:space="preserve">   - Control buttons for each post: 'delete' and 'hide'.</w:t>
-      </w:r>
-    </w:p>
-    <w:p>
-      <w:r/>
-    </w:p>
-    <w:p>
-      <w:pPr>
-        <w:pStyle w:val="Heading3"/>
-      </w:pPr>
-      <w:r>
-        <w:t>Step 5: Create Dummy Data</w:t>
-      </w:r>
-    </w:p>
-    <w:p>
-      <w:r>
-        <w:t xml:space="preserve">1. </w:t>
-      </w:r>
-      <w:r>
-        <w:rPr>
-          <w:b/>
-        </w:rPr>
-        <w:t>Generate Data</w:t>
-      </w:r>
-      <w:r>
-        <w:t>: Create mock datasets for users and posts.</w:t>
-      </w:r>
-    </w:p>
-    <w:p>
-      <w:r>
-        <w:t xml:space="preserve">2. </w:t>
-      </w:r>
-      <w:r>
-        <w:rPr>
-          <w:b/>
-        </w:rPr>
-        <w:t>Display Data</w:t>
-      </w:r>
-      <w:r>
-        <w:t>: Use the dummy data to populate the tables and KPIs.</w:t>
-      </w:r>
-    </w:p>
-    <w:p>
-      <w:r/>
-    </w:p>
-    <w:p>
-      <w:pPr>
-        <w:pStyle w:val="Heading3"/>
-      </w:pPr>
-      <w:r>
-        <w:t>Step 6: Style the Application</w:t>
-      </w:r>
-    </w:p>
-    <w:p>
-      <w:r>
-        <w:t xml:space="preserve">1. </w:t>
-      </w:r>
-      <w:r>
-        <w:rPr>
-          <w:b/>
-        </w:rPr>
-        <w:t>Use CSS/Styling Libraries</w:t>
-      </w:r>
-      <w:r>
-        <w:t>: Apply styles to make the dashboard visually appealing.</w:t>
+        <w:t>: Add necessary styling to make the dashboard visually appealing.</w:t>
       </w:r>
     </w:p>
     <w:p>
@@ -379,7 +572,7 @@
         <w:t>Responsive Design</w:t>
       </w:r>
       <w:r>
-        <w:t>: Ensure the application is usable on different screen sizes.</w:t>
+        <w:t>: Ensure that the dashboard is responsive and operates well on different devices.</w:t>
       </w:r>
     </w:p>
     <w:p>
@@ -390,8 +583,11 @@
         <w:pStyle w:val="Heading3"/>
       </w:pPr>
       <w:r>
-        <w:t>Step 7: Add Final Touches</w:t>
+        <w:t>Step 9: Test the Application</w:t>
       </w:r>
+    </w:p>
+    <w:p>
+      <w:r/>
     </w:p>
     <w:p>
       <w:r>
@@ -401,10 +597,206 @@
         <w:rPr>
           <w:b/>
         </w:rPr>
-        <w:t>Documentation and Comments</w:t>
+        <w:t>Functional Testing</w:t>
       </w:r>
       <w:r>
-        <w:t>: Add comments and documentation within your code to explain your logic.</w:t>
+        <w:t>: Verify all features work as intended.</w:t>
+      </w:r>
+    </w:p>
+    <w:p>
+      <w:r>
+        <w:t xml:space="preserve">2. </w:t>
+      </w:r>
+      <w:r>
+        <w:rPr>
+          <w:b/>
+        </w:rPr>
+        <w:t>Dummy Login</w:t>
+      </w:r>
+      <w:r>
+        <w:t>: Make sure any set of credentials can log in.</w:t>
+      </w:r>
+    </w:p>
+    <w:p>
+      <w:r/>
+    </w:p>
+    <w:p>
+      <w:pPr>
+        <w:pStyle w:val="Heading3"/>
+      </w:pPr>
+      <w:r>
+        <w:t>Step 10: Documentation and Submission</w:t>
+      </w:r>
+    </w:p>
+    <w:p>
+      <w:r/>
+    </w:p>
+    <w:p>
+      <w:r>
+        <w:t xml:space="preserve">1. </w:t>
+      </w:r>
+      <w:r>
+        <w:rPr>
+          <w:b/>
+        </w:rPr>
+        <w:t>README File</w:t>
+      </w:r>
+      <w:r>
+        <w:t>: Write detailed steps for setting up and running the application.</w:t>
+      </w:r>
+    </w:p>
+    <w:p>
+      <w:r>
+        <w:t xml:space="preserve">2. </w:t>
+      </w:r>
+      <w:r>
+        <w:rPr>
+          <w:b/>
+        </w:rPr>
+        <w:t>Screenshots</w:t>
+      </w:r>
+      <w:r>
+        <w:t>: Capture and include screenshots of the dashboard.</w:t>
+      </w:r>
+    </w:p>
+    <w:p>
+      <w:r>
+        <w:t xml:space="preserve">3. </w:t>
+      </w:r>
+      <w:r>
+        <w:rPr>
+          <w:b/>
+        </w:rPr>
+        <w:t>Video Recording</w:t>
+      </w:r>
+      <w:r>
+        <w:t>: Create a 1-2 minute video demonstrating the dashboard.</w:t>
+      </w:r>
+    </w:p>
+    <w:p>
+      <w:r>
+        <w:t xml:space="preserve">4. </w:t>
+      </w:r>
+      <w:r>
+        <w:rPr>
+          <w:b/>
+        </w:rPr>
+        <w:t>ZIP File</w:t>
+      </w:r>
+      <w:r>
+        <w:t>: Package all deliverables (code, README file, and video) into a ZIP file.</w:t>
+      </w:r>
+    </w:p>
+    <w:p>
+      <w:r>
+        <w:t xml:space="preserve">5. </w:t>
+      </w:r>
+      <w:r>
+        <w:rPr>
+          <w:b/>
+        </w:rPr>
+        <w:t>Upload to Google Drive</w:t>
+      </w:r>
+      <w:r>
+        <w:t>: Upload the ZIP file to Google Drive and share the public access link.</w:t>
+      </w:r>
+    </w:p>
+    <w:p>
+      <w:r/>
+    </w:p>
+    <w:p>
+      <w:pPr>
+        <w:pStyle w:val="Heading2"/>
+      </w:pPr>
+      <w:r>
+        <w:t>Best Practices</w:t>
+      </w:r>
+    </w:p>
+    <w:p>
+      <w:r/>
+    </w:p>
+    <w:p>
+      <w:r>
+        <w:t xml:space="preserve">1. </w:t>
+      </w:r>
+      <w:r>
+        <w:rPr>
+          <w:b/>
+        </w:rPr>
+        <w:t>Code Documentation</w:t>
+      </w:r>
+      <w:r>
+        <w:t>: Ensure your code is well-documented with comments explaining the logic.</w:t>
+      </w:r>
+    </w:p>
+    <w:p>
+      <w:r>
+        <w:t xml:space="preserve">2. </w:t>
+      </w:r>
+      <w:r>
+        <w:rPr>
+          <w:b/>
+        </w:rPr>
+        <w:t>Component Reusability</w:t>
+      </w:r>
+      <w:r>
+        <w:t>: Create reusable components to avoid code duplication.</w:t>
+      </w:r>
+    </w:p>
+    <w:p>
+      <w:r>
+        <w:t xml:space="preserve">3. </w:t>
+      </w:r>
+      <w:r>
+        <w:rPr>
+          <w:b/>
+        </w:rPr>
+        <w:t>Consistent Styling</w:t>
+      </w:r>
+      <w:r>
+        <w:t>: Use consistent CSS conventions or styled-components.</w:t>
+      </w:r>
+    </w:p>
+    <w:p>
+      <w:r>
+        <w:t xml:space="preserve">4. </w:t>
+      </w:r>
+      <w:r>
+        <w:rPr>
+          <w:b/>
+        </w:rPr>
+        <w:t>Error Handling</w:t>
+      </w:r>
+      <w:r>
+        <w:t>: Implement error handling to manage unexpected scenarios gracefully.</w:t>
+      </w:r>
+    </w:p>
+    <w:p>
+      <w:r/>
+    </w:p>
+    <w:p>
+      <w:pPr>
+        <w:pStyle w:val="Heading2"/>
+      </w:pPr>
+      <w:r>
+        <w:t>Submission Guidelines</w:t>
+      </w:r>
+    </w:p>
+    <w:p>
+      <w:r/>
+    </w:p>
+    <w:p>
+      <w:r>
+        <w:t xml:space="preserve">1. </w:t>
+      </w:r>
+      <w:r>
+        <w:rPr>
+          <w:b/>
+        </w:rPr>
+        <w:t>Ensure Code Completeness</w:t>
+      </w:r>
+      <w:r>
+        <w:t>: Make sure all required features are implemented and tested.</w:t>
       </w:r>
     </w:p>
     <w:p>
@@ -418,7 +810,69 @@
         <w:t>README File</w:t>
       </w:r>
       <w:r>
-        <w:t>: Draft a README file with setup and usage instructions.</w:t>
+        <w:t>: Should include:</w:t>
+      </w:r>
+    </w:p>
+    <w:p>
+      <w:r>
+        <w:t xml:space="preserve">   - Environment setup</w:t>
+      </w:r>
+    </w:p>
+    <w:p>
+      <w:r>
+        <w:t xml:space="preserve">   - Dependencies</w:t>
+      </w:r>
+    </w:p>
+    <w:p>
+      <w:r>
+        <w:t xml:space="preserve">   - Installation steps</w:t>
+      </w:r>
+    </w:p>
+    <w:p>
+      <w:r>
+        <w:t xml:space="preserve">   - How to run the application</w:t>
+      </w:r>
+    </w:p>
+    <w:p>
+      <w:r>
+        <w:t xml:space="preserve">3. </w:t>
+      </w:r>
+      <w:r>
+        <w:rPr>
+          <w:b/>
+        </w:rPr>
+        <w:t>Video Recording</w:t>
+      </w:r>
+      <w:r>
+        <w:t>: 1-2 minute video demonstrating the major functionalities.</w:t>
+      </w:r>
+    </w:p>
+    <w:p>
+      <w:r>
+        <w:t xml:space="preserve">4. </w:t>
+      </w:r>
+      <w:r>
+        <w:rPr>
+          <w:b/>
+        </w:rPr>
+        <w:t>Screenshots</w:t>
+      </w:r>
+      <w:r>
+        <w:t>: Capture key sections of the dashboard.</w:t>
+      </w:r>
+    </w:p>
+    <w:p>
+      <w:r>
+        <w:t xml:space="preserve">5. </w:t>
+      </w:r>
+      <w:r>
+        <w:rPr>
+          <w:b/>
+        </w:rPr>
+        <w:t>ZIP File</w:t>
+      </w:r>
+      <w:r>
+        <w:t>: Name the ZIP file appropriately (e.g., `your_name_admin_dashboard.zip`), upload to Google Drive, and share the link.</w:t>
       </w:r>
     </w:p>
     <w:p>
@@ -429,241 +883,21 @@
         <w:pStyle w:val="Heading2"/>
       </w:pPr>
       <w:r>
-        <w:t>3. Best Practices</w:t>
+        <w:t>Frequently Asked Questions (FAQ)</w:t>
       </w:r>
     </w:p>
     <w:p>
       <w:r/>
     </w:p>
     <w:p>
-      <w:r>
-        <w:t xml:space="preserve">- </w:t>
-      </w:r>
+      <w:r/>
       <w:r>
         <w:rPr>
           <w:b/>
         </w:rPr>
-        <w:t>Code Quality</w:t>
+        <w:t>Q1: What if I encounter an issue with npm dependencies?</w:t>
       </w:r>
-      <w:r>
-        <w:t>: Write clean, readable, and maintainable code. Follow naming conventions and organize your components logically.</w:t>
-      </w:r>
-    </w:p>
-    <w:p>
-      <w:r>
-        <w:t xml:space="preserve">- </w:t>
-      </w:r>
-      <w:r>
-        <w:rPr>
-          <w:b/>
-        </w:rPr>
-        <w:t>Comments and Documentation</w:t>
-      </w:r>
-      <w:r>
-        <w:t>: Provide meaningful comments and documentation within the code to explain the purpose and functionality.</w:t>
-      </w:r>
-    </w:p>
-    <w:p>
-      <w:r>
-        <w:t xml:space="preserve">- </w:t>
-      </w:r>
-      <w:r>
-        <w:rPr>
-          <w:b/>
-        </w:rPr>
-        <w:t>Responsive Design</w:t>
-      </w:r>
-      <w:r>
-        <w:t>: Ensure your application is responsive and works well on both desktop and mobile devices.</w:t>
-      </w:r>
-    </w:p>
-    <w:p>
-      <w:r>
-        <w:t xml:space="preserve">- </w:t>
-      </w:r>
-      <w:r>
-        <w:rPr>
-          <w:b/>
-        </w:rPr>
-        <w:t>Testing</w:t>
-      </w:r>
-      <w:r>
-        <w:t>: Test your application thoroughly to identify and fix any bugs.</w:t>
-      </w:r>
-    </w:p>
-    <w:p>
-      <w:r>
-        <w:t xml:space="preserve">- </w:t>
-      </w:r>
-      <w:r>
-        <w:rPr>
-          <w:b/>
-        </w:rPr>
-        <w:t>Version Control</w:t>
-      </w:r>
-      <w:r>
-        <w:t>: Use Git for version control to keep track of your changes and collaborate with others.</w:t>
-      </w:r>
-    </w:p>
-    <w:p>
       <w:r/>
-    </w:p>
-    <w:p>
-      <w:pPr>
-        <w:pStyle w:val="Heading2"/>
-      </w:pPr>
-      <w:r>
-        <w:t>4. Submission Guidelines</w:t>
-      </w:r>
-    </w:p>
-    <w:p>
-      <w:r/>
-    </w:p>
-    <w:p>
-      <w:r>
-        <w:t xml:space="preserve">1. </w:t>
-      </w:r>
-      <w:r>
-        <w:rPr>
-          <w:b/>
-        </w:rPr>
-        <w:t>Package the Deliverables</w:t>
-      </w:r>
-      <w:r>
-        <w:t>:</w:t>
-      </w:r>
-    </w:p>
-    <w:p>
-      <w:r>
-        <w:t xml:space="preserve">   - </w:t>
-      </w:r>
-      <w:r>
-        <w:rPr>
-          <w:b/>
-        </w:rPr>
-        <w:t>Code</w:t>
-      </w:r>
-      <w:r>
-        <w:t>: Ensure to include all the files except the `node_modules` folder.</w:t>
-      </w:r>
-    </w:p>
-    <w:p>
-      <w:r>
-        <w:t xml:space="preserve">   - </w:t>
-      </w:r>
-      <w:r>
-        <w:rPr>
-          <w:b/>
-        </w:rPr>
-        <w:t>README File</w:t>
-      </w:r>
-      <w:r>
-        <w:t>: Provide complete instructions for setting up and testing the application.</w:t>
-      </w:r>
-    </w:p>
-    <w:p>
-      <w:r>
-        <w:t xml:space="preserve">   - </w:t>
-      </w:r>
-      <w:r>
-        <w:rPr>
-          <w:b/>
-        </w:rPr>
-        <w:t>Video Recording</w:t>
-      </w:r>
-      <w:r>
-        <w:t>: Record a 1-2 minute video demonstrating the working dashboard.</w:t>
-      </w:r>
-    </w:p>
-    <w:p>
-      <w:r>
-        <w:t xml:space="preserve">   - </w:t>
-      </w:r>
-      <w:r>
-        <w:rPr>
-          <w:b/>
-        </w:rPr>
-        <w:t>Screenshots</w:t>
-      </w:r>
-      <w:r>
-        <w:t>: Include screenshots of the application.</w:t>
-      </w:r>
-    </w:p>
-    <w:p>
-      <w:r/>
-    </w:p>
-    <w:p>
-      <w:r>
-        <w:t xml:space="preserve">2. </w:t>
-      </w:r>
-      <w:r>
-        <w:rPr>
-          <w:b/>
-        </w:rPr>
-        <w:t>Create a ZIP File</w:t>
-      </w:r>
-      <w:r>
-        <w:t>:</w:t>
-      </w:r>
-    </w:p>
-    <w:p>
-      <w:r>
-        <w:t xml:space="preserve">   - Combine the code, README file, video recording, and screenshots into a single ZIP file.</w:t>
-      </w:r>
-    </w:p>
-    <w:p>
-      <w:r>
-        <w:t xml:space="preserve">   - Upload the ZIP file to Google Drive.</w:t>
-      </w:r>
-    </w:p>
-    <w:p>
-      <w:r/>
-    </w:p>
-    <w:p>
-      <w:r>
-        <w:t xml:space="preserve">3. </w:t>
-      </w:r>
-      <w:r>
-        <w:rPr>
-          <w:b/>
-        </w:rPr>
-        <w:t>Share the Link</w:t>
-      </w:r>
-      <w:r>
-        <w:t>:</w:t>
-      </w:r>
-    </w:p>
-    <w:p>
-      <w:r>
-        <w:t xml:space="preserve">   - Set the Google Drive link to public access.</w:t>
-      </w:r>
-    </w:p>
-    <w:p>
-      <w:r>
-        <w:t xml:space="preserve">   - Share the link as part of your submission.</w:t>
-      </w:r>
-    </w:p>
-    <w:p>
-      <w:r/>
-    </w:p>
-    <w:p>
-      <w:pPr>
-        <w:pStyle w:val="Heading2"/>
-      </w:pPr>
-      <w:r>
-        <w:t>5. Frequently Asked Questions (FAQ)</w:t>
-      </w:r>
-    </w:p>
-    <w:p>
-      <w:r/>
-    </w:p>
-    <w:p>
-      <w:pPr>
-        <w:pStyle w:val="Heading3"/>
-      </w:pPr>
-      <w:r>
-        <w:t>Q1: How detailed should the dummy data be?</w:t>
-      </w:r>
     </w:p>
     <w:p>
       <w:r>
@@ -676,19 +910,21 @@
         <w:t>A1</w:t>
       </w:r>
       <w:r>
-        <w:t>: The dummy data should be sufficiently detailed to demonstrate the functionality of the dashboard, including realistic values for user and post attributes.</w:t>
+        <w:t>: Try deleting the `node_modules` folder and `package-lock.json` file, then run `npm install` again. If the problem persists, check the specific error message and consult [Stack Overflow](https://stackoverflow.com).</w:t>
       </w:r>
     </w:p>
     <w:p>
       <w:r/>
     </w:p>
     <w:p>
-      <w:pPr>
-        <w:pStyle w:val="Heading3"/>
-      </w:pPr>
+      <w:r/>
       <w:r>
-        <w:t>Q2: What if I encounter an error during development?</w:t>
+        <w:rPr>
+          <w:b/>
+        </w:rPr>
+        <w:t>Q2: Can I use other libraries or frameworks?</w:t>
       </w:r>
+      <w:r/>
     </w:p>
     <w:p>
       <w:r>
@@ -701,19 +937,21 @@
         <w:t>A2</w:t>
       </w:r>
       <w:r>
-        <w:t>: Refer to the error messages and documentation. Utilize online resources like Stack Overflow, GitHub Issues, and official React/NextJS documentation.</w:t>
+        <w:t>: The assignment specifies Reactjs/Next.js. Stick to these frameworks to fulfill the requirements.</w:t>
       </w:r>
     </w:p>
     <w:p>
       <w:r/>
     </w:p>
     <w:p>
-      <w:pPr>
-        <w:pStyle w:val="Heading3"/>
-      </w:pPr>
+      <w:r/>
       <w:r>
-        <w:t>Q3: Can I use additional libraries for styling and functionality?</w:t>
+        <w:rPr>
+          <w:b/>
+        </w:rPr>
+        <w:t>Q3: How detailed should the styling be?</w:t>
       </w:r>
+      <w:r/>
     </w:p>
     <w:p>
       <w:r>
@@ -726,19 +964,21 @@
         <w:t>A3</w:t>
       </w:r>
       <w:r>
-        <w:t>: Yes, you are free to use additional libraries like Material-UI, Bootstrap, or any other CSS/JS libraries to enhance the application.</w:t>
+        <w:t>: While the primary focus is functionality, ensure the UI is clean, intuitive, and professional.</w:t>
       </w:r>
     </w:p>
     <w:p>
       <w:r/>
     </w:p>
     <w:p>
-      <w:pPr>
-        <w:pStyle w:val="Heading3"/>
-      </w:pPr>
+      <w:r/>
       <w:r>
-        <w:t>Q4: How should the video demonstration be structured?</w:t>
+        <w:rPr>
+          <w:b/>
+        </w:rPr>
+        <w:t>Q4: How can I handle state management?</w:t>
       </w:r>
+      <w:r/>
     </w:p>
     <w:p>
       <w:r>
@@ -751,19 +991,21 @@
         <w:t>A4</w:t>
       </w:r>
       <w:r>
-        <w:t>: The video should briefly cover the login process, navigation, KPI displays, user and post listings, and the functionality of control buttons.</w:t>
+        <w:t>: Use React's built-in state management (useState, useEffect) or other libraries like Redux if needed.</w:t>
       </w:r>
     </w:p>
     <w:p>
       <w:r/>
     </w:p>
     <w:p>
-      <w:pPr>
-        <w:pStyle w:val="Heading3"/>
-      </w:pPr>
+      <w:r/>
       <w:r>
-        <w:t>Q5: How can I ensure my application follows best practices?</w:t>
+        <w:rPr>
+          <w:b/>
+        </w:rPr>
+        <w:t>Q5: What if I'm unable to finish the assignment within the given time?</w:t>
       </w:r>
+      <w:r/>
     </w:p>
     <w:p>
       <w:r>
@@ -776,7 +1018,7 @@
         <w:t>A5</w:t>
       </w:r>
       <w:r>
-        <w:t>: Follow ReactJS best practices, code conventions, and principles of software design. Ensure your code is modular, reusable, and well-documented.</w:t>
+        <w:t>: It's important to communicate any delays as early as possible and provide a valid reason. Aim to submit a partially complete project that demonstrates your capabilities.</w:t>
       </w:r>
     </w:p>
     <w:p>
@@ -784,7 +1026,15 @@
     </w:p>
     <w:p>
       <w:r>
-        <w:t>By following these guidelines and instructions, you will create a comprehensive and professional admin dashboard for a social media application. Good luck with your assignment!</w:t>
+        <w:t>---</w:t>
+      </w:r>
+    </w:p>
+    <w:p>
+      <w:r/>
+    </w:p>
+    <w:p>
+      <w:r>
+        <w:t>By following these instructions, you should be able to successfully complete the assignment while adhering to best practices and meeting all required deliverables.</w:t>
       </w:r>
     </w:p>
     <w:sectPr>

--- a/output/analyzed_documents/Reference_Document_Reactjs FrontEnd Developer Intern.pdf.docx
+++ b/output/analyzed_documents/Reference_Document_Reactjs FrontEnd Developer Intern.pdf.docx
@@ -7,7 +7,7 @@
         <w:pStyle w:val="Heading1"/>
       </w:pPr>
       <w:r>
-        <w:t>Assignment Reference Document</w:t>
+        <w:t>React.js Frontend Developer Internship Task Guide</w:t>
       </w:r>
     </w:p>
     <w:p>
@@ -18,7 +18,15 @@
         <w:pStyle w:val="Heading2"/>
       </w:pPr>
       <w:r>
-        <w:t>Introduction</w:t>
+        <w:t>1. Introduction</w:t>
+      </w:r>
+    </w:p>
+    <w:p>
+      <w:r/>
+    </w:p>
+    <w:p>
+      <w:r>
+        <w:t>Welcome to the React.js Frontend Developer Internship Task Guide. This guide aims to provide you with clear and detailed instructions for completing the assignment, which involves creating an Admin Dashboard for a social media application using React.js or Next.js. The primary objective of this task is to evaluate your skills in developing user interfaces, handling data, and implementing state management in a React environment.</w:t>
       </w:r>
     </w:p>
     <w:p>
@@ -29,15 +37,38 @@
         <w:pStyle w:val="Heading3"/>
       </w:pPr>
       <w:r>
-        <w:t>Overview</w:t>
+        <w:t>Assignment Objectives</w:t>
+      </w:r>
+    </w:p>
+    <w:p>
+      <w:r>
+        <w:t>- Develop an Admin Dashboard for a social media application.</w:t>
+      </w:r>
+    </w:p>
+    <w:p>
+      <w:r>
+        <w:t>- Implement navigation, KPIs, and data listings for users and posts.</w:t>
+      </w:r>
+    </w:p>
+    <w:p>
+      <w:r>
+        <w:t>- Use React or Next.js frameworks.</w:t>
+      </w:r>
+    </w:p>
+    <w:p>
+      <w:r>
+        <w:t>- Ensure the application is user-friendly and follows best practices in React development.</w:t>
       </w:r>
     </w:p>
     <w:p>
       <w:r/>
     </w:p>
     <w:p>
+      <w:pPr>
+        <w:pStyle w:val="Heading2"/>
+      </w:pPr>
       <w:r>
-        <w:t>This document provides a comprehensive guide for completing a ReactJS-based frontend developer internship assignment. The objective is to design and implement an admin dashboard for a social media application. The dashboard will allow administrators to manage users and posts effectively.</w:t>
+        <w:t>2. Step-by-Step Instructions</w:t>
       </w:r>
     </w:p>
     <w:p>
@@ -48,7 +79,532 @@
         <w:pStyle w:val="Heading3"/>
       </w:pPr>
       <w:r>
-        <w:t>Purpose and Goals</w:t>
+        <w:t>Step 1: Setting Up Your Development Environment</w:t>
+      </w:r>
+    </w:p>
+    <w:p>
+      <w:r>
+        <w:t xml:space="preserve">1. </w:t>
+      </w:r>
+      <w:r>
+        <w:rPr>
+          <w:b/>
+        </w:rPr>
+        <w:t>Install Node.js and npm</w:t>
+      </w:r>
+      <w:r>
+        <w:t>: Ensure you have Node.js and npm installed. These are necessary for managing packages and dependencies.</w:t>
+      </w:r>
+    </w:p>
+    <w:p>
+      <w:r>
+        <w:t xml:space="preserve">   - [Download Node.js and npm](https://nodejs.org/)</w:t>
+      </w:r>
+    </w:p>
+    <w:p>
+      <w:r>
+        <w:t xml:space="preserve">   </w:t>
+      </w:r>
+    </w:p>
+    <w:p>
+      <w:r>
+        <w:t xml:space="preserve">2. </w:t>
+      </w:r>
+      <w:r>
+        <w:rPr>
+          <w:b/>
+        </w:rPr>
+        <w:t>Create a New React or Next.js Project</w:t>
+      </w:r>
+      <w:r>
+        <w:t>:</w:t>
+      </w:r>
+    </w:p>
+    <w:p>
+      <w:r>
+        <w:t xml:space="preserve">   - </w:t>
+      </w:r>
+      <w:r>
+        <w:rPr>
+          <w:b/>
+        </w:rPr>
+        <w:t>React</w:t>
+      </w:r>
+      <w:r>
+        <w:t>: Run `npx create-react-app admin-dashboard`</w:t>
+      </w:r>
+    </w:p>
+    <w:p>
+      <w:r>
+        <w:t xml:space="preserve">   - </w:t>
+      </w:r>
+      <w:r>
+        <w:rPr>
+          <w:b/>
+        </w:rPr>
+        <w:t>Next.js</w:t>
+      </w:r>
+      <w:r>
+        <w:t>: Run `npx create-next-app admin-dashboard`</w:t>
+      </w:r>
+    </w:p>
+    <w:p>
+      <w:r/>
+    </w:p>
+    <w:p>
+      <w:r>
+        <w:t xml:space="preserve">3. </w:t>
+      </w:r>
+      <w:r>
+        <w:rPr>
+          <w:b/>
+        </w:rPr>
+        <w:t>Navigate to Project Directory</w:t>
+      </w:r>
+      <w:r>
+        <w:t xml:space="preserve">: </w:t>
+      </w:r>
+    </w:p>
+    <w:p>
+      <w:r>
+        <w:t xml:space="preserve">   - Use the command `cd admin-dashboard`</w:t>
+      </w:r>
+    </w:p>
+    <w:p>
+      <w:r/>
+    </w:p>
+    <w:p>
+      <w:pPr>
+        <w:pStyle w:val="Heading3"/>
+      </w:pPr>
+      <w:r>
+        <w:t>Step 2: Project Structure and Setup</w:t>
+      </w:r>
+    </w:p>
+    <w:p>
+      <w:r>
+        <w:t xml:space="preserve">1. </w:t>
+      </w:r>
+      <w:r>
+        <w:rPr>
+          <w:b/>
+        </w:rPr>
+        <w:t>Create Components</w:t>
+      </w:r>
+      <w:r>
+        <w:t>: Set up folders and files for your components. Suggested structure:</w:t>
+      </w:r>
+    </w:p>
+    <w:p>
+      <w:r>
+        <w:t xml:space="preserve">   - `/src/components/Navbar`</w:t>
+      </w:r>
+    </w:p>
+    <w:p>
+      <w:r>
+        <w:t xml:space="preserve">   - `/src/components/Home`</w:t>
+      </w:r>
+    </w:p>
+    <w:p>
+      <w:r>
+        <w:t xml:space="preserve">   - `/src/components/UserListing`</w:t>
+      </w:r>
+    </w:p>
+    <w:p>
+      <w:r>
+        <w:t xml:space="preserve">   - `/src/components/PostListing`</w:t>
+      </w:r>
+    </w:p>
+    <w:p>
+      <w:r>
+        <w:t xml:space="preserve">  </w:t>
+      </w:r>
+    </w:p>
+    <w:p>
+      <w:r>
+        <w:t xml:space="preserve">2. </w:t>
+      </w:r>
+      <w:r>
+        <w:rPr>
+          <w:b/>
+        </w:rPr>
+        <w:t>Install Required Libraries</w:t>
+      </w:r>
+      <w:r>
+        <w:t>:</w:t>
+      </w:r>
+    </w:p>
+    <w:p>
+      <w:r>
+        <w:t xml:space="preserve">   - For navigation and UI components you may use libraries such as `react-router-dom`, `material-ui`, or `bootstrap`.</w:t>
+      </w:r>
+    </w:p>
+    <w:p>
+      <w:r>
+        <w:t xml:space="preserve">   - Install using `npm install` or `yarn add`.</w:t>
+      </w:r>
+    </w:p>
+    <w:p>
+      <w:r/>
+    </w:p>
+    <w:p>
+      <w:pPr>
+        <w:pStyle w:val="Heading3"/>
+      </w:pPr>
+      <w:r>
+        <w:t>Step 3: Creating the Login Page</w:t>
+      </w:r>
+    </w:p>
+    <w:p>
+      <w:r>
+        <w:t xml:space="preserve">1. </w:t>
+      </w:r>
+      <w:r>
+        <w:rPr>
+          <w:b/>
+        </w:rPr>
+        <w:t>Create a Login Page</w:t>
+      </w:r>
+      <w:r>
+        <w:t>:</w:t>
+      </w:r>
+    </w:p>
+    <w:p>
+      <w:r>
+        <w:t xml:space="preserve">   - Add a simple form with email and password fields.</w:t>
+      </w:r>
+    </w:p>
+    <w:p>
+      <w:r>
+        <w:t xml:space="preserve">   - Allow login with any credentials by setting a dummy authentication.</w:t>
+      </w:r>
+    </w:p>
+    <w:p>
+      <w:r>
+        <w:t xml:space="preserve">   - On successful login, redirect to the admin dashboard home page.</w:t>
+      </w:r>
+    </w:p>
+    <w:p>
+      <w:r/>
+    </w:p>
+    <w:p>
+      <w:pPr>
+        <w:pStyle w:val="Heading3"/>
+      </w:pPr>
+      <w:r>
+        <w:t>Step 4: Implementing the Admin Dashboard Layout</w:t>
+      </w:r>
+    </w:p>
+    <w:p>
+      <w:r>
+        <w:t xml:space="preserve">1. </w:t>
+      </w:r>
+      <w:r>
+        <w:rPr>
+          <w:b/>
+        </w:rPr>
+        <w:t>Create the Navigation Bar</w:t>
+      </w:r>
+      <w:r>
+        <w:t>:</w:t>
+      </w:r>
+    </w:p>
+    <w:p>
+      <w:r>
+        <w:t xml:space="preserve">   - Add a sidebar with links to Home, User Listing, and Post Listing pages.</w:t>
+      </w:r>
+    </w:p>
+    <w:p>
+      <w:r/>
+    </w:p>
+    <w:p>
+      <w:r>
+        <w:t xml:space="preserve">2. </w:t>
+      </w:r>
+      <w:r>
+        <w:rPr>
+          <w:b/>
+        </w:rPr>
+        <w:t>Develop the Home Page</w:t>
+      </w:r>
+      <w:r>
+        <w:t>:</w:t>
+      </w:r>
+    </w:p>
+    <w:p>
+      <w:r>
+        <w:t xml:space="preserve">   - Display 4 Key Performance Indicators (KPIs): Total Users, Total Posts, Users Active in the Last 24 Hours, and Posts Published in the Last 24 Hours.</w:t>
+      </w:r>
+    </w:p>
+    <w:p>
+      <w:r>
+        <w:t xml:space="preserve">   - Each KPI should be presented in a large rectangular box.</w:t>
+      </w:r>
+    </w:p>
+    <w:p>
+      <w:r/>
+    </w:p>
+    <w:p>
+      <w:pPr>
+        <w:pStyle w:val="Heading3"/>
+      </w:pPr>
+      <w:r>
+        <w:t>Step 5: User Listing Page</w:t>
+      </w:r>
+    </w:p>
+    <w:p>
+      <w:r>
+        <w:t xml:space="preserve">1. </w:t>
+      </w:r>
+      <w:r>
+        <w:rPr>
+          <w:b/>
+        </w:rPr>
+        <w:t>Create User Listing Page</w:t>
+      </w:r>
+      <w:r>
+        <w:t>:</w:t>
+      </w:r>
+    </w:p>
+    <w:p>
+      <w:r>
+        <w:t xml:space="preserve">   - At the top, display the total users and users active in the last 24 hours KPIs.</w:t>
+      </w:r>
+    </w:p>
+    <w:p>
+      <w:r>
+        <w:t xml:space="preserve">   - Below, create a paginated list view of users with columns: `User_id`, `username`, `name`, and `email`.</w:t>
+      </w:r>
+    </w:p>
+    <w:p>
+      <w:r/>
+    </w:p>
+    <w:p>
+      <w:r>
+        <w:t xml:space="preserve">2. </w:t>
+      </w:r>
+      <w:r>
+        <w:rPr>
+          <w:b/>
+        </w:rPr>
+        <w:t>Add Control Buttons</w:t>
+      </w:r>
+      <w:r>
+        <w:t>:</w:t>
+      </w:r>
+    </w:p>
+    <w:p>
+      <w:r>
+        <w:t xml:space="preserve">   - Each user row should have "ban" and "edit" buttons for admin actions.</w:t>
+      </w:r>
+    </w:p>
+    <w:p>
+      <w:r/>
+    </w:p>
+    <w:p>
+      <w:pPr>
+        <w:pStyle w:val="Heading3"/>
+      </w:pPr>
+      <w:r>
+        <w:t>Step 6: Post Listing Page</w:t>
+      </w:r>
+    </w:p>
+    <w:p>
+      <w:r>
+        <w:t xml:space="preserve">1. </w:t>
+      </w:r>
+      <w:r>
+        <w:rPr>
+          <w:b/>
+        </w:rPr>
+        <w:t>Create Post Listing Page</w:t>
+      </w:r>
+      <w:r>
+        <w:t>:</w:t>
+      </w:r>
+    </w:p>
+    <w:p>
+      <w:r>
+        <w:t xml:space="preserve">   - Structure similar to User Listing Page.</w:t>
+      </w:r>
+    </w:p>
+    <w:p>
+      <w:r>
+        <w:t xml:space="preserve">   - Columns should include `post_id`, `post_caption`, and `media_url`.</w:t>
+      </w:r>
+    </w:p>
+    <w:p>
+      <w:r/>
+    </w:p>
+    <w:p>
+      <w:r>
+        <w:t xml:space="preserve">2. </w:t>
+      </w:r>
+      <w:r>
+        <w:rPr>
+          <w:b/>
+        </w:rPr>
+        <w:t>Add Control Buttons</w:t>
+      </w:r>
+      <w:r>
+        <w:t>:</w:t>
+      </w:r>
+    </w:p>
+    <w:p>
+      <w:r>
+        <w:t xml:space="preserve">   - Each post row should have "delete" and "hide" buttons.</w:t>
+      </w:r>
+    </w:p>
+    <w:p>
+      <w:r/>
+    </w:p>
+    <w:p>
+      <w:pPr>
+        <w:pStyle w:val="Heading3"/>
+      </w:pPr>
+      <w:r>
+        <w:t>Step 7: Dummy Data Integration</w:t>
+      </w:r>
+    </w:p>
+    <w:p>
+      <w:r>
+        <w:t xml:space="preserve">1. </w:t>
+      </w:r>
+      <w:r>
+        <w:rPr>
+          <w:b/>
+        </w:rPr>
+        <w:t>Generate Dummy Data</w:t>
+      </w:r>
+      <w:r>
+        <w:t>:</w:t>
+      </w:r>
+    </w:p>
+    <w:p>
+      <w:r>
+        <w:t xml:space="preserve">   - Use libraries like `faker.js` to create a dataset for users and posts.</w:t>
+      </w:r>
+    </w:p>
+    <w:p>
+      <w:r>
+        <w:t xml:space="preserve">   - Store this data in state (e.g., React useState or Context API).</w:t>
+      </w:r>
+    </w:p>
+    <w:p>
+      <w:r/>
+    </w:p>
+    <w:p>
+      <w:pPr>
+        <w:pStyle w:val="Heading3"/>
+      </w:pPr>
+      <w:r>
+        <w:t>Step 8: Finalizing and Testing</w:t>
+      </w:r>
+    </w:p>
+    <w:p>
+      <w:r>
+        <w:t xml:space="preserve">1. </w:t>
+      </w:r>
+      <w:r>
+        <w:rPr>
+          <w:b/>
+        </w:rPr>
+        <w:t>Test the Application</w:t>
+      </w:r>
+      <w:r>
+        <w:t>: Ensure all pages and functionalities work as expected.</w:t>
+      </w:r>
+    </w:p>
+    <w:p>
+      <w:r>
+        <w:t xml:space="preserve">2. </w:t>
+      </w:r>
+      <w:r>
+        <w:rPr>
+          <w:b/>
+        </w:rPr>
+        <w:t>Add Comments and Documentation</w:t>
+      </w:r>
+      <w:r>
+        <w:t>: Add comments in your code explaining the logic. Document any significant design choices.</w:t>
+      </w:r>
+    </w:p>
+    <w:p>
+      <w:r/>
+    </w:p>
+    <w:p>
+      <w:pPr>
+        <w:pStyle w:val="Heading2"/>
+      </w:pPr>
+      <w:r>
+        <w:t>3. Best Practices</w:t>
+      </w:r>
+    </w:p>
+    <w:p>
+      <w:r>
+        <w:t xml:space="preserve">- </w:t>
+      </w:r>
+      <w:r>
+        <w:rPr>
+          <w:b/>
+        </w:rPr>
+        <w:t>Code Organisation</w:t>
+      </w:r>
+      <w:r>
+        <w:t>: Keep code modular and organized. Use meaningful component names.</w:t>
+      </w:r>
+    </w:p>
+    <w:p>
+      <w:r>
+        <w:t xml:space="preserve">- </w:t>
+      </w:r>
+      <w:r>
+        <w:rPr>
+          <w:b/>
+        </w:rPr>
+        <w:t>User Experience</w:t>
+      </w:r>
+      <w:r>
+        <w:t>: Ensure the UI is clean, responsive, and intuitive.</w:t>
+      </w:r>
+    </w:p>
+    <w:p>
+      <w:r>
+        <w:t xml:space="preserve">- </w:t>
+      </w:r>
+      <w:r>
+        <w:rPr>
+          <w:b/>
+        </w:rPr>
+        <w:t>Performance</w:t>
+      </w:r>
+      <w:r>
+        <w:t>: Optimize listing pages for performance (e.g., pagination).</w:t>
+      </w:r>
+    </w:p>
+    <w:p>
+      <w:r>
+        <w:t xml:space="preserve">- </w:t>
+      </w:r>
+      <w:r>
+        <w:rPr>
+          <w:b/>
+        </w:rPr>
+        <w:t>Error Handling</w:t>
+      </w:r>
+      <w:r>
+        <w:t>: Gracefully handle any potential errors.</w:t>
+      </w:r>
+    </w:p>
+    <w:p>
+      <w:r/>
+    </w:p>
+    <w:p>
+      <w:pPr>
+        <w:pStyle w:val="Heading2"/>
+      </w:pPr>
+      <w:r>
+        <w:t>4. Submission Guidelines</w:t>
       </w:r>
     </w:p>
     <w:p>
@@ -62,77 +618,20 @@
         <w:rPr>
           <w:b/>
         </w:rPr>
-        <w:t>Practice and demonstrate ReactJS and Next.js skills</w:t>
+        <w:t>Code Submission</w:t>
       </w:r>
       <w:r>
-        <w:t>.</w:t>
+        <w:t>:</w:t>
       </w:r>
     </w:p>
     <w:p>
       <w:r>
-        <w:t xml:space="preserve">2. </w:t>
-      </w:r>
-      <w:r>
-        <w:rPr>
-          <w:b/>
-        </w:rPr>
-        <w:t>Develop a functional, user-friendly admin dashboard</w:t>
-      </w:r>
-      <w:r>
-        <w:t>.</w:t>
+        <w:t xml:space="preserve">   - Share the complete code (excluding the `node_modules` folder).</w:t>
       </w:r>
     </w:p>
     <w:p>
       <w:r>
-        <w:t xml:space="preserve">3. </w:t>
-      </w:r>
-      <w:r>
-        <w:rPr>
-          <w:b/>
-        </w:rPr>
-        <w:t>Show capability in handling dummy data and authentication process</w:t>
-      </w:r>
-      <w:r>
-        <w:t>.</w:t>
-      </w:r>
-    </w:p>
-    <w:p>
-      <w:r/>
-    </w:p>
-    <w:p>
-      <w:pPr>
-        <w:pStyle w:val="Heading2"/>
-      </w:pPr>
-      <w:r>
-        <w:t>Step-by-Step Instructions</w:t>
-      </w:r>
-    </w:p>
-    <w:p>
-      <w:r/>
-    </w:p>
-    <w:p>
-      <w:pPr>
-        <w:pStyle w:val="Heading3"/>
-      </w:pPr>
-      <w:r>
-        <w:t>Step 1: Setup Development Environment</w:t>
-      </w:r>
-    </w:p>
-    <w:p>
-      <w:r/>
-    </w:p>
-    <w:p>
-      <w:r>
-        <w:t xml:space="preserve">1. </w:t>
-      </w:r>
-      <w:r>
-        <w:rPr>
-          <w:b/>
-        </w:rPr>
-        <w:t>Install Node.js and npm</w:t>
-      </w:r>
-      <w:r>
-        <w:t>: Ensure you have Node.js and npm installed. You can download and install them from [Node.js website](https://nodejs.org/).</w:t>
+        <w:t xml:space="preserve">   - Include a `README` file with setup and testing instructions.</w:t>
       </w:r>
     </w:p>
     <w:p>
@@ -146,10 +645,15 @@
         <w:rPr>
           <w:b/>
         </w:rPr>
-        <w:t>Install a Code Editor</w:t>
+        <w:t>README File</w:t>
       </w:r>
       <w:r>
-        <w:t>: Use a code editor such as Visual Studio Code for better development experience.</w:t>
+        <w:t>:</w:t>
+      </w:r>
+    </w:p>
+    <w:p>
+      <w:r>
+        <w:t xml:space="preserve">   - Instructions to run the application, including dependencies, installation, and usage.</w:t>
       </w:r>
     </w:p>
     <w:p>
@@ -163,20 +667,20 @@
         <w:rPr>
           <w:b/>
         </w:rPr>
-        <w:t>Create a New React/Next.js Project</w:t>
+        <w:t>Video Recording</w:t>
       </w:r>
       <w:r>
-        <w:t>: Use the command line to create a new project.</w:t>
+        <w:t>:</w:t>
       </w:r>
     </w:p>
     <w:p>
       <w:r>
-        <w:t xml:space="preserve">   - For React: `npx create-react-app admin-dashboard`</w:t>
+        <w:t xml:space="preserve">   - Provide a 1-2 minute video demonstrating the working of the dashboard.</w:t>
       </w:r>
     </w:p>
     <w:p>
       <w:r>
-        <w:t xml:space="preserve">   - For Next.js: `npx create-next-app@latest admin-dashboard`</w:t>
+        <w:t xml:space="preserve">   - Include some screenshots of the dashboard.</w:t>
       </w:r>
     </w:p>
     <w:p>
@@ -190,35 +694,7 @@
         <w:rPr>
           <w:b/>
         </w:rPr>
-        <w:t>Navigate to the Project Directory</w:t>
-      </w:r>
-      <w:r>
-        <w:t>: `cd admin-dashboard`</w:t>
-      </w:r>
-    </w:p>
-    <w:p>
-      <w:r/>
-    </w:p>
-    <w:p>
-      <w:pPr>
-        <w:pStyle w:val="Heading3"/>
-      </w:pPr>
-      <w:r>
-        <w:t>Step 2: Create Initial Project Structure</w:t>
-      </w:r>
-    </w:p>
-    <w:p>
-      <w:r/>
-    </w:p>
-    <w:p>
-      <w:r>
-        <w:t xml:space="preserve">1. </w:t>
-      </w:r>
-      <w:r>
-        <w:rPr>
-          <w:b/>
-        </w:rPr>
-        <w:t>Setup Basic Pages</w:t>
+        <w:t>ZIP File</w:t>
       </w:r>
       <w:r>
         <w:t>:</w:t>
@@ -226,479 +702,17 @@
     </w:p>
     <w:p>
       <w:r>
-        <w:t xml:space="preserve">   - `HomePage`</w:t>
+        <w:t xml:space="preserve">   - Package all the deliverables (code, `README` file, video recording) into a ZIP file.</w:t>
       </w:r>
     </w:p>
     <w:p>
       <w:r>
-        <w:t xml:space="preserve">   - `UsersListingPage`</w:t>
+        <w:t xml:space="preserve">   - Upload the ZIP file to Google Drive.</w:t>
       </w:r>
     </w:p>
     <w:p>
       <w:r>
-        <w:t xml:space="preserve">   - `PostsListingPage`</w:t>
-      </w:r>
-    </w:p>
-    <w:p>
-      <w:r/>
-    </w:p>
-    <w:p>
-      <w:r>
-        <w:t xml:space="preserve">2. </w:t>
-      </w:r>
-      <w:r>
-        <w:rPr>
-          <w:b/>
-        </w:rPr>
-        <w:t>Dummy Login Page</w:t>
-      </w:r>
-      <w:r>
-        <w:t>:</w:t>
-      </w:r>
-    </w:p>
-    <w:p>
-      <w:r>
-        <w:t xml:space="preserve">   - Implement a simple login page with email and password inputs.</w:t>
-      </w:r>
-    </w:p>
-    <w:p>
-      <w:r>
-        <w:t xml:space="preserve">   - On successful login (simulated with any credentials), navigate to the HomePage.</w:t>
-      </w:r>
-    </w:p>
-    <w:p>
-      <w:r/>
-    </w:p>
-    <w:p>
-      <w:pPr>
-        <w:pStyle w:val="Heading3"/>
-      </w:pPr>
-      <w:r>
-        <w:t>Step 3: Implement Navigation</w:t>
-      </w:r>
-    </w:p>
-    <w:p>
-      <w:r/>
-    </w:p>
-    <w:p>
-      <w:r>
-        <w:t xml:space="preserve">1. </w:t>
-      </w:r>
-      <w:r>
-        <w:rPr>
-          <w:b/>
-        </w:rPr>
-        <w:t>Create a Navigation Bar</w:t>
-      </w:r>
-      <w:r>
-        <w:t>: Add a navigation bar on the left side of all pages.</w:t>
-      </w:r>
-    </w:p>
-    <w:p>
-      <w:r>
-        <w:t xml:space="preserve">   - Links to HomePage, UsersListingPage, and PostsListingPage.</w:t>
-      </w:r>
-    </w:p>
-    <w:p>
-      <w:r/>
-    </w:p>
-    <w:p>
-      <w:pPr>
-        <w:pStyle w:val="Heading3"/>
-      </w:pPr>
-      <w:r>
-        <w:t>Step 4: Build HomePage</w:t>
-      </w:r>
-    </w:p>
-    <w:p>
-      <w:r/>
-    </w:p>
-    <w:p>
-      <w:r>
-        <w:t xml:space="preserve">1. </w:t>
-      </w:r>
-      <w:r>
-        <w:rPr>
-          <w:b/>
-        </w:rPr>
-        <w:t>KPIs Display</w:t>
-      </w:r>
-      <w:r>
-        <w:t>: Show 4 KPIs in large rectangular boxes:</w:t>
-      </w:r>
-    </w:p>
-    <w:p>
-      <w:r>
-        <w:t xml:space="preserve">   - Total Users</w:t>
-      </w:r>
-    </w:p>
-    <w:p>
-      <w:r>
-        <w:t xml:space="preserve">   - Total Posts</w:t>
-      </w:r>
-    </w:p>
-    <w:p>
-      <w:r>
-        <w:t xml:space="preserve">   - Users active in the last 24 hours</w:t>
-      </w:r>
-    </w:p>
-    <w:p>
-      <w:r>
-        <w:t xml:space="preserve">   - Posts published in the last 24 hours</w:t>
-      </w:r>
-    </w:p>
-    <w:p>
-      <w:r/>
-    </w:p>
-    <w:p>
-      <w:pPr>
-        <w:pStyle w:val="Heading3"/>
-      </w:pPr>
-      <w:r>
-        <w:t>Step 5: Build Users Listing Page</w:t>
-      </w:r>
-    </w:p>
-    <w:p>
-      <w:r/>
-    </w:p>
-    <w:p>
-      <w:r>
-        <w:t xml:space="preserve">1. </w:t>
-      </w:r>
-      <w:r>
-        <w:rPr>
-          <w:b/>
-        </w:rPr>
-        <w:t>KPIs</w:t>
-      </w:r>
-      <w:r>
-        <w:t>: Add two KPIs at the top.</w:t>
-      </w:r>
-    </w:p>
-    <w:p>
-      <w:r>
-        <w:t xml:space="preserve">   - Total Users</w:t>
-      </w:r>
-    </w:p>
-    <w:p>
-      <w:r>
-        <w:t xml:space="preserve">   - Users active in the last 24 hours</w:t>
-      </w:r>
-    </w:p>
-    <w:p>
-      <w:r/>
-    </w:p>
-    <w:p>
-      <w:r>
-        <w:t xml:space="preserve">2. </w:t>
-      </w:r>
-      <w:r>
-        <w:rPr>
-          <w:b/>
-        </w:rPr>
-        <w:t>Table View</w:t>
-      </w:r>
-      <w:r>
-        <w:t>: Display a paginated list of users.</w:t>
-      </w:r>
-    </w:p>
-    <w:p>
-      <w:r>
-        <w:t xml:space="preserve">   - Columns: `User_id`, `Username`, `Name`, `Email`</w:t>
-      </w:r>
-    </w:p>
-    <w:p>
-      <w:r/>
-    </w:p>
-    <w:p>
-      <w:r>
-        <w:t xml:space="preserve">3. </w:t>
-      </w:r>
-      <w:r>
-        <w:rPr>
-          <w:b/>
-        </w:rPr>
-        <w:t>Control Buttons</w:t>
-      </w:r>
-      <w:r>
-        <w:t>: Each row should have "Ban" and "Edit" buttons.</w:t>
-      </w:r>
-    </w:p>
-    <w:p>
-      <w:r/>
-    </w:p>
-    <w:p>
-      <w:pPr>
-        <w:pStyle w:val="Heading3"/>
-      </w:pPr>
-      <w:r>
-        <w:t>Step 6: Build Posts Listing Page</w:t>
-      </w:r>
-    </w:p>
-    <w:p>
-      <w:r/>
-    </w:p>
-    <w:p>
-      <w:r>
-        <w:t xml:space="preserve">1. </w:t>
-      </w:r>
-      <w:r>
-        <w:rPr>
-          <w:b/>
-        </w:rPr>
-        <w:t>KPIs</w:t>
-      </w:r>
-      <w:r>
-        <w:t>: Display KPI information like on the Users Listing Page, if necessary.</w:t>
-      </w:r>
-    </w:p>
-    <w:p>
-      <w:r/>
-    </w:p>
-    <w:p>
-      <w:r>
-        <w:t xml:space="preserve">2. </w:t>
-      </w:r>
-      <w:r>
-        <w:rPr>
-          <w:b/>
-        </w:rPr>
-        <w:t>Table View</w:t>
-      </w:r>
-      <w:r>
-        <w:t>: Display a paginated list of posts.</w:t>
-      </w:r>
-    </w:p>
-    <w:p>
-      <w:r>
-        <w:t xml:space="preserve">   - Columns: `post_id`, `post caption`, `media url`</w:t>
-      </w:r>
-    </w:p>
-    <w:p>
-      <w:r/>
-    </w:p>
-    <w:p>
-      <w:r>
-        <w:t xml:space="preserve">3. </w:t>
-      </w:r>
-      <w:r>
-        <w:rPr>
-          <w:b/>
-        </w:rPr>
-        <w:t>Control Buttons</w:t>
-      </w:r>
-      <w:r>
-        <w:t>: Each row should have "Delete" and "Hide" buttons.</w:t>
-      </w:r>
-    </w:p>
-    <w:p>
-      <w:r/>
-    </w:p>
-    <w:p>
-      <w:pPr>
-        <w:pStyle w:val="Heading3"/>
-      </w:pPr>
-      <w:r>
-        <w:t>Step 7: Create Dummy Data</w:t>
-      </w:r>
-    </w:p>
-    <w:p>
-      <w:r/>
-    </w:p>
-    <w:p>
-      <w:r>
-        <w:t xml:space="preserve">1. </w:t>
-      </w:r>
-      <w:r>
-        <w:rPr>
-          <w:b/>
-        </w:rPr>
-        <w:t>Users Data</w:t>
-      </w:r>
-      <w:r>
-        <w:t>: Simulate user data for the listing.</w:t>
-      </w:r>
-    </w:p>
-    <w:p>
-      <w:r>
-        <w:t xml:space="preserve">2. </w:t>
-      </w:r>
-      <w:r>
-        <w:rPr>
-          <w:b/>
-        </w:rPr>
-        <w:t>Posts Data</w:t>
-      </w:r>
-      <w:r>
-        <w:t>: Simulate post data for the listing.</w:t>
-      </w:r>
-    </w:p>
-    <w:p>
-      <w:r/>
-    </w:p>
-    <w:p>
-      <w:pPr>
-        <w:pStyle w:val="Heading3"/>
-      </w:pPr>
-      <w:r>
-        <w:t>Step 8: Add Styling</w:t>
-      </w:r>
-    </w:p>
-    <w:p>
-      <w:r/>
-    </w:p>
-    <w:p>
-      <w:r>
-        <w:t xml:space="preserve">1. </w:t>
-      </w:r>
-      <w:r>
-        <w:rPr>
-          <w:b/>
-        </w:rPr>
-        <w:t>CSS/Styled-components</w:t>
-      </w:r>
-      <w:r>
-        <w:t>: Add necessary styling to make the dashboard visually appealing.</w:t>
-      </w:r>
-    </w:p>
-    <w:p>
-      <w:r>
-        <w:t xml:space="preserve">2. </w:t>
-      </w:r>
-      <w:r>
-        <w:rPr>
-          <w:b/>
-        </w:rPr>
-        <w:t>Responsive Design</w:t>
-      </w:r>
-      <w:r>
-        <w:t>: Ensure that the dashboard is responsive and operates well on different devices.</w:t>
-      </w:r>
-    </w:p>
-    <w:p>
-      <w:r/>
-    </w:p>
-    <w:p>
-      <w:pPr>
-        <w:pStyle w:val="Heading3"/>
-      </w:pPr>
-      <w:r>
-        <w:t>Step 9: Test the Application</w:t>
-      </w:r>
-    </w:p>
-    <w:p>
-      <w:r/>
-    </w:p>
-    <w:p>
-      <w:r>
-        <w:t xml:space="preserve">1. </w:t>
-      </w:r>
-      <w:r>
-        <w:rPr>
-          <w:b/>
-        </w:rPr>
-        <w:t>Functional Testing</w:t>
-      </w:r>
-      <w:r>
-        <w:t>: Verify all features work as intended.</w:t>
-      </w:r>
-    </w:p>
-    <w:p>
-      <w:r>
-        <w:t xml:space="preserve">2. </w:t>
-      </w:r>
-      <w:r>
-        <w:rPr>
-          <w:b/>
-        </w:rPr>
-        <w:t>Dummy Login</w:t>
-      </w:r>
-      <w:r>
-        <w:t>: Make sure any set of credentials can log in.</w:t>
-      </w:r>
-    </w:p>
-    <w:p>
-      <w:r/>
-    </w:p>
-    <w:p>
-      <w:pPr>
-        <w:pStyle w:val="Heading3"/>
-      </w:pPr>
-      <w:r>
-        <w:t>Step 10: Documentation and Submission</w:t>
-      </w:r>
-    </w:p>
-    <w:p>
-      <w:r/>
-    </w:p>
-    <w:p>
-      <w:r>
-        <w:t xml:space="preserve">1. </w:t>
-      </w:r>
-      <w:r>
-        <w:rPr>
-          <w:b/>
-        </w:rPr>
-        <w:t>README File</w:t>
-      </w:r>
-      <w:r>
-        <w:t>: Write detailed steps for setting up and running the application.</w:t>
-      </w:r>
-    </w:p>
-    <w:p>
-      <w:r>
-        <w:t xml:space="preserve">2. </w:t>
-      </w:r>
-      <w:r>
-        <w:rPr>
-          <w:b/>
-        </w:rPr>
-        <w:t>Screenshots</w:t>
-      </w:r>
-      <w:r>
-        <w:t>: Capture and include screenshots of the dashboard.</w:t>
-      </w:r>
-    </w:p>
-    <w:p>
-      <w:r>
-        <w:t xml:space="preserve">3. </w:t>
-      </w:r>
-      <w:r>
-        <w:rPr>
-          <w:b/>
-        </w:rPr>
-        <w:t>Video Recording</w:t>
-      </w:r>
-      <w:r>
-        <w:t>: Create a 1-2 minute video demonstrating the dashboard.</w:t>
-      </w:r>
-    </w:p>
-    <w:p>
-      <w:r>
-        <w:t xml:space="preserve">4. </w:t>
-      </w:r>
-      <w:r>
-        <w:rPr>
-          <w:b/>
-        </w:rPr>
-        <w:t>ZIP File</w:t>
-      </w:r>
-      <w:r>
-        <w:t>: Package all deliverables (code, README file, and video) into a ZIP file.</w:t>
-      </w:r>
-    </w:p>
-    <w:p>
-      <w:r>
-        <w:t xml:space="preserve">5. </w:t>
-      </w:r>
-      <w:r>
-        <w:rPr>
-          <w:b/>
-        </w:rPr>
-        <w:t>Upload to Google Drive</w:t>
-      </w:r>
-      <w:r>
-        <w:t>: Upload the ZIP file to Google Drive and share the public access link.</w:t>
+        <w:t xml:space="preserve">   - Share the public access link of the ZIP file.</w:t>
       </w:r>
     </w:p>
     <w:p>
@@ -709,181 +723,7 @@
         <w:pStyle w:val="Heading2"/>
       </w:pPr>
       <w:r>
-        <w:t>Best Practices</w:t>
-      </w:r>
-    </w:p>
-    <w:p>
-      <w:r/>
-    </w:p>
-    <w:p>
-      <w:r>
-        <w:t xml:space="preserve">1. </w:t>
-      </w:r>
-      <w:r>
-        <w:rPr>
-          <w:b/>
-        </w:rPr>
-        <w:t>Code Documentation</w:t>
-      </w:r>
-      <w:r>
-        <w:t>: Ensure your code is well-documented with comments explaining the logic.</w:t>
-      </w:r>
-    </w:p>
-    <w:p>
-      <w:r>
-        <w:t xml:space="preserve">2. </w:t>
-      </w:r>
-      <w:r>
-        <w:rPr>
-          <w:b/>
-        </w:rPr>
-        <w:t>Component Reusability</w:t>
-      </w:r>
-      <w:r>
-        <w:t>: Create reusable components to avoid code duplication.</w:t>
-      </w:r>
-    </w:p>
-    <w:p>
-      <w:r>
-        <w:t xml:space="preserve">3. </w:t>
-      </w:r>
-      <w:r>
-        <w:rPr>
-          <w:b/>
-        </w:rPr>
-        <w:t>Consistent Styling</w:t>
-      </w:r>
-      <w:r>
-        <w:t>: Use consistent CSS conventions or styled-components.</w:t>
-      </w:r>
-    </w:p>
-    <w:p>
-      <w:r>
-        <w:t xml:space="preserve">4. </w:t>
-      </w:r>
-      <w:r>
-        <w:rPr>
-          <w:b/>
-        </w:rPr>
-        <w:t>Error Handling</w:t>
-      </w:r>
-      <w:r>
-        <w:t>: Implement error handling to manage unexpected scenarios gracefully.</w:t>
-      </w:r>
-    </w:p>
-    <w:p>
-      <w:r/>
-    </w:p>
-    <w:p>
-      <w:pPr>
-        <w:pStyle w:val="Heading2"/>
-      </w:pPr>
-      <w:r>
-        <w:t>Submission Guidelines</w:t>
-      </w:r>
-    </w:p>
-    <w:p>
-      <w:r/>
-    </w:p>
-    <w:p>
-      <w:r>
-        <w:t xml:space="preserve">1. </w:t>
-      </w:r>
-      <w:r>
-        <w:rPr>
-          <w:b/>
-        </w:rPr>
-        <w:t>Ensure Code Completeness</w:t>
-      </w:r>
-      <w:r>
-        <w:t>: Make sure all required features are implemented and tested.</w:t>
-      </w:r>
-    </w:p>
-    <w:p>
-      <w:r>
-        <w:t xml:space="preserve">2. </w:t>
-      </w:r>
-      <w:r>
-        <w:rPr>
-          <w:b/>
-        </w:rPr>
-        <w:t>README File</w:t>
-      </w:r>
-      <w:r>
-        <w:t>: Should include:</w:t>
-      </w:r>
-    </w:p>
-    <w:p>
-      <w:r>
-        <w:t xml:space="preserve">   - Environment setup</w:t>
-      </w:r>
-    </w:p>
-    <w:p>
-      <w:r>
-        <w:t xml:space="preserve">   - Dependencies</w:t>
-      </w:r>
-    </w:p>
-    <w:p>
-      <w:r>
-        <w:t xml:space="preserve">   - Installation steps</w:t>
-      </w:r>
-    </w:p>
-    <w:p>
-      <w:r>
-        <w:t xml:space="preserve">   - How to run the application</w:t>
-      </w:r>
-    </w:p>
-    <w:p>
-      <w:r>
-        <w:t xml:space="preserve">3. </w:t>
-      </w:r>
-      <w:r>
-        <w:rPr>
-          <w:b/>
-        </w:rPr>
-        <w:t>Video Recording</w:t>
-      </w:r>
-      <w:r>
-        <w:t>: 1-2 minute video demonstrating the major functionalities.</w:t>
-      </w:r>
-    </w:p>
-    <w:p>
-      <w:r>
-        <w:t xml:space="preserve">4. </w:t>
-      </w:r>
-      <w:r>
-        <w:rPr>
-          <w:b/>
-        </w:rPr>
-        <w:t>Screenshots</w:t>
-      </w:r>
-      <w:r>
-        <w:t>: Capture key sections of the dashboard.</w:t>
-      </w:r>
-    </w:p>
-    <w:p>
-      <w:r>
-        <w:t xml:space="preserve">5. </w:t>
-      </w:r>
-      <w:r>
-        <w:rPr>
-          <w:b/>
-        </w:rPr>
-        <w:t>ZIP File</w:t>
-      </w:r>
-      <w:r>
-        <w:t>: Name the ZIP file appropriately (e.g., `your_name_admin_dashboard.zip`), upload to Google Drive, and share the link.</w:t>
-      </w:r>
-    </w:p>
-    <w:p>
-      <w:r/>
-    </w:p>
-    <w:p>
-      <w:pPr>
-        <w:pStyle w:val="Heading2"/>
-      </w:pPr>
-      <w:r>
-        <w:t>Frequently Asked Questions (FAQ)</w:t>
+        <w:t>5. Frequently Asked Questions (FAQ)</w:t>
       </w:r>
     </w:p>
     <w:p>
@@ -895,22 +735,13 @@
         <w:rPr>
           <w:b/>
         </w:rPr>
-        <w:t>Q1: What if I encounter an issue with npm dependencies?</w:t>
+        <w:t>Q1: What frameworks can be used for this assignment?</w:t>
       </w:r>
       <w:r/>
     </w:p>
     <w:p>
       <w:r>
-        <w:t xml:space="preserve">- </w:t>
-      </w:r>
-      <w:r>
-        <w:rPr>
-          <w:b/>
-        </w:rPr>
-        <w:t>A1</w:t>
-      </w:r>
-      <w:r>
-        <w:t>: Try deleting the `node_modules` folder and `package-lock.json` file, then run `npm install` again. If the problem persists, check the specific error message and consult [Stack Overflow](https://stackoverflow.com).</w:t>
+        <w:t>A: You can use either React.js or Next.js.</w:t>
       </w:r>
     </w:p>
     <w:p>
@@ -922,22 +753,13 @@
         <w:rPr>
           <w:b/>
         </w:rPr>
-        <w:t>Q2: Can I use other libraries or frameworks?</w:t>
+        <w:t>Q2: How should I handle form submissions in the login page?</w:t>
       </w:r>
       <w:r/>
     </w:p>
     <w:p>
       <w:r>
-        <w:t xml:space="preserve">- </w:t>
-      </w:r>
-      <w:r>
-        <w:rPr>
-          <w:b/>
-        </w:rPr>
-        <w:t>A2</w:t>
-      </w:r>
-      <w:r>
-        <w:t>: The assignment specifies Reactjs/Next.js. Stick to these frameworks to fulfill the requirements.</w:t>
+        <w:t>A: You can use dummy authentication, where any set of credentials will allow access to the admin dashboard.</w:t>
       </w:r>
     </w:p>
     <w:p>
@@ -949,22 +771,13 @@
         <w:rPr>
           <w:b/>
         </w:rPr>
-        <w:t>Q3: How detailed should the styling be?</w:t>
+        <w:t>Q3: What is the expected design of the navigation bar?</w:t>
       </w:r>
       <w:r/>
     </w:p>
     <w:p>
       <w:r>
-        <w:t xml:space="preserve">- </w:t>
-      </w:r>
-      <w:r>
-        <w:rPr>
-          <w:b/>
-        </w:rPr>
-        <w:t>A3</w:t>
-      </w:r>
-      <w:r>
-        <w:t>: While the primary focus is functionality, ensure the UI is clean, intuitive, and professional.</w:t>
+        <w:t>A: The navigation bar should be a sidebar on the left side of all pages, allowing navigation between different views (Home, User Listing, Post Listing).</w:t>
       </w:r>
     </w:p>
     <w:p>
@@ -976,22 +789,13 @@
         <w:rPr>
           <w:b/>
         </w:rPr>
-        <w:t>Q4: How can I handle state management?</w:t>
+        <w:t>Q4: How to handle user and post data?</w:t>
       </w:r>
       <w:r/>
     </w:p>
     <w:p>
       <w:r>
-        <w:t xml:space="preserve">- </w:t>
-      </w:r>
-      <w:r>
-        <w:rPr>
-          <w:b/>
-        </w:rPr>
-        <w:t>A4</w:t>
-      </w:r>
-      <w:r>
-        <w:t>: Use React's built-in state management (useState, useEffect) or other libraries like Redux if needed.</w:t>
+        <w:t>A: Use dummy data generated by libraries like `faker.js`. Store and manage this data using React state or Context API.</w:t>
       </w:r>
     </w:p>
     <w:p>
@@ -1003,22 +807,13 @@
         <w:rPr>
           <w:b/>
         </w:rPr>
-        <w:t>Q5: What if I'm unable to finish the assignment within the given time?</w:t>
+        <w:t>Q5: What if I encounter a problem or have questions?</w:t>
       </w:r>
       <w:r/>
     </w:p>
     <w:p>
       <w:r>
-        <w:t xml:space="preserve">- </w:t>
-      </w:r>
-      <w:r>
-        <w:rPr>
-          <w:b/>
-        </w:rPr>
-        <w:t>A5</w:t>
-      </w:r>
-      <w:r>
-        <w:t>: It's important to communicate any delays as early as possible and provide a valid reason. Aim to submit a partially complete project that demonstrates your capabilities.</w:t>
+        <w:t>A: Ensure to follow best practices, refer to official React or Next.js documentation, and seek assistance from available resources or communities.</w:t>
       </w:r>
     </w:p>
     <w:p>
@@ -1026,15 +821,7 @@
     </w:p>
     <w:p>
       <w:r>
-        <w:t>---</w:t>
-      </w:r>
-    </w:p>
-    <w:p>
-      <w:r/>
-    </w:p>
-    <w:p>
-      <w:r>
-        <w:t>By following these instructions, you should be able to successfully complete the assignment while adhering to best practices and meeting all required deliverables.</w:t>
+        <w:t>Thank you for participating in this assignment. Best of luck!</w:t>
       </w:r>
     </w:p>
     <w:sectPr>

--- a/output/analyzed_documents/Reference_Document_Reactjs FrontEnd Developer Intern.pdf.docx
+++ b/output/analyzed_documents/Reference_Document_Reactjs FrontEnd Developer Intern.pdf.docx
@@ -7,7 +7,89 @@
         <w:pStyle w:val="Heading1"/>
       </w:pPr>
       <w:r>
-        <w:t>React.js Frontend Developer Internship Task Guide</w:t>
+        <w:t>Reference Document for ReactJS Frontend Developer Internship Assignment</w:t>
+      </w:r>
+    </w:p>
+    <w:p>
+      <w:r/>
+    </w:p>
+    <w:p>
+      <w:pPr>
+        <w:pStyle w:val="Heading2"/>
+      </w:pPr>
+      <w:r>
+        <w:t>Table of Contents</w:t>
+      </w:r>
+    </w:p>
+    <w:p>
+      <w:r/>
+    </w:p>
+    <w:p>
+      <w:r>
+        <w:t xml:space="preserve">1. </w:t>
+      </w:r>
+      <w:r>
+        <w:rPr>
+          <w:b/>
+        </w:rPr>
+        <w:t>Introduction</w:t>
+      </w:r>
+      <w:r/>
+    </w:p>
+    <w:p>
+      <w:r>
+        <w:t xml:space="preserve">2. </w:t>
+      </w:r>
+      <w:r>
+        <w:rPr>
+          <w:b/>
+        </w:rPr>
+        <w:t>Step-by-Step Instructions</w:t>
+      </w:r>
+      <w:r/>
+    </w:p>
+    <w:p>
+      <w:r>
+        <w:t xml:space="preserve">3. </w:t>
+      </w:r>
+      <w:r>
+        <w:rPr>
+          <w:b/>
+        </w:rPr>
+        <w:t>Best Practices</w:t>
+      </w:r>
+      <w:r/>
+    </w:p>
+    <w:p>
+      <w:r>
+        <w:t xml:space="preserve">4. </w:t>
+      </w:r>
+      <w:r>
+        <w:rPr>
+          <w:b/>
+        </w:rPr>
+        <w:t>Submission Guidelines</w:t>
+      </w:r>
+      <w:r/>
+    </w:p>
+    <w:p>
+      <w:r>
+        <w:t xml:space="preserve">5. </w:t>
+      </w:r>
+      <w:r>
+        <w:rPr>
+          <w:b/>
+        </w:rPr>
+        <w:t>Frequently Asked Questions (FAQ)</w:t>
+      </w:r>
+      <w:r/>
+    </w:p>
+    <w:p>
+      <w:r/>
+    </w:p>
+    <w:p>
+      <w:r>
+        <w:t>---</w:t>
       </w:r>
     </w:p>
     <w:p>
@@ -25,8 +107,16 @@
       <w:r/>
     </w:p>
     <w:p>
+      <w:pPr>
+        <w:pStyle w:val="Heading3"/>
+      </w:pPr>
       <w:r>
-        <w:t>Welcome to the React.js Frontend Developer Internship Task Guide. This guide aims to provide you with clear and detailed instructions for completing the assignment, which involves creating an Admin Dashboard for a social media application using React.js or Next.js. The primary objective of this task is to evaluate your skills in developing user interfaces, handling data, and implementing state management in a React environment.</w:t>
+        <w:t>Overview</w:t>
+      </w:r>
+    </w:p>
+    <w:p>
+      <w:r>
+        <w:t xml:space="preserve">This document is designed to assist you in completing the ReactJS frontend developer internship assignment. The assignment aims to evaluate your ability to create a functional and visually appealing admin dashboard for a social media application using ReactJS/NextJS. </w:t>
       </w:r>
     </w:p>
     <w:p>
@@ -37,27 +127,35 @@
         <w:pStyle w:val="Heading3"/>
       </w:pPr>
       <w:r>
-        <w:t>Assignment Objectives</w:t>
+        <w:t>Objectives</w:t>
       </w:r>
     </w:p>
     <w:p>
       <w:r>
-        <w:t>- Develop an Admin Dashboard for a social media application.</w:t>
+        <w:t>- Develop a user-friendly admin dashboard.</w:t>
       </w:r>
     </w:p>
     <w:p>
       <w:r>
-        <w:t>- Implement navigation, KPIs, and data listings for users and posts.</w:t>
+        <w:t>- Display key metrics and data in an organized manner.</w:t>
       </w:r>
     </w:p>
     <w:p>
       <w:r>
-        <w:t>- Use React or Next.js frameworks.</w:t>
+        <w:t>- Implement basic user and post management features.</w:t>
       </w:r>
     </w:p>
     <w:p>
       <w:r>
-        <w:t>- Ensure the application is user-friendly and follows best practices in React development.</w:t>
+        <w:t>- Provide a seamless user experience.</w:t>
+      </w:r>
+    </w:p>
+    <w:p>
+      <w:r/>
+    </w:p>
+    <w:p>
+      <w:r>
+        <w:t>---</w:t>
       </w:r>
     </w:p>
     <w:p>
@@ -79,8 +177,11 @@
         <w:pStyle w:val="Heading3"/>
       </w:pPr>
       <w:r>
-        <w:t>Step 1: Setting Up Your Development Environment</w:t>
+        <w:t>2.1. Setting up the Project</w:t>
       </w:r>
+    </w:p>
+    <w:p>
+      <w:r/>
     </w:p>
     <w:p>
       <w:r>
@@ -90,21 +191,22 @@
         <w:rPr>
           <w:b/>
         </w:rPr>
-        <w:t>Install Node.js and npm</w:t>
+        <w:t>Create a New React/NextJS Project:</w:t>
       </w:r>
+      <w:r/>
+    </w:p>
+    <w:p>
       <w:r>
-        <w:t>: Ensure you have Node.js and npm installed. These are necessary for managing packages and dependencies.</w:t>
+        <w:t xml:space="preserve">   - Use `create-react-app` for ReactJS or `create-next-app` for NextJS to set up a new project.</w:t>
       </w:r>
     </w:p>
     <w:p>
       <w:r>
-        <w:t xml:space="preserve">   - [Download Node.js and npm](https://nodejs.org/)</w:t>
+        <w:t xml:space="preserve">   - Make sure Node.js and npm are installed on your machine.</w:t>
       </w:r>
     </w:p>
     <w:p>
-      <w:r>
-        <w:t xml:space="preserve">   </w:t>
-      </w:r>
+      <w:r/>
     </w:p>
     <w:p>
       <w:r>
@@ -114,38 +216,39 @@
         <w:rPr>
           <w:b/>
         </w:rPr>
-        <w:t>Create a New React or Next.js Project</w:t>
+        <w:t>Install Necessary Dependencies:</w:t>
       </w:r>
+      <w:r/>
+    </w:p>
+    <w:p>
       <w:r>
-        <w:t>:</w:t>
+        <w:t xml:space="preserve">   - ReactJS (if using NextJS, this is included)</w:t>
       </w:r>
     </w:p>
     <w:p>
       <w:r>
-        <w:t xml:space="preserve">   - </w:t>
-      </w:r>
-      <w:r>
-        <w:rPr>
-          <w:b/>
-        </w:rPr>
-        <w:t>React</w:t>
-      </w:r>
-      <w:r>
-        <w:t>: Run `npx create-react-app admin-dashboard`</w:t>
+        <w:t xml:space="preserve">   - React Router (if using ReactJS)</w:t>
       </w:r>
     </w:p>
     <w:p>
       <w:r>
-        <w:t xml:space="preserve">   - </w:t>
+        <w:t xml:space="preserve">   - Material-UI or another component library for UI elements</w:t>
       </w:r>
+    </w:p>
+    <w:p>
       <w:r>
-        <w:rPr>
-          <w:b/>
-        </w:rPr>
-        <w:t>Next.js</w:t>
+        <w:t xml:space="preserve">   - Axios for data fetching (optional)</w:t>
       </w:r>
+    </w:p>
+    <w:p>
+      <w:r/>
+    </w:p>
+    <w:p>
+      <w:pPr>
+        <w:pStyle w:val="Heading3"/>
+      </w:pPr>
       <w:r>
-        <w:t>: Run `npx create-next-app admin-dashboard`</w:t>
+        <w:t>2.2. Building the Admin Dashboard</w:t>
       </w:r>
     </w:p>
     <w:p>
@@ -159,15 +262,88 @@
         <w:rPr>
           <w:b/>
         </w:rPr>
-        <w:t>Navigate to Project Directory</w:t>
+        <w:t>Set Up the Project Structure:</w:t>
       </w:r>
+      <w:r/>
+    </w:p>
+    <w:p>
       <w:r>
-        <w:t xml:space="preserve">: </w:t>
+        <w:t xml:space="preserve">   - Create folders for `components`, `pages`, `services`, `assets`, etc.</w:t>
       </w:r>
     </w:p>
     <w:p>
       <w:r>
-        <w:t xml:space="preserve">   - Use the command `cd admin-dashboard`</w:t>
+        <w:t xml:space="preserve">   - Ensure a clean directory structure that separates concerns.</w:t>
+      </w:r>
+    </w:p>
+    <w:p>
+      <w:r/>
+    </w:p>
+    <w:p>
+      <w:r>
+        <w:t xml:space="preserve">4. </w:t>
+      </w:r>
+      <w:r>
+        <w:rPr>
+          <w:b/>
+        </w:rPr>
+        <w:t>Create a Dummy Dataset:</w:t>
+      </w:r>
+      <w:r/>
+    </w:p>
+    <w:p>
+      <w:r>
+        <w:t xml:space="preserve">   - Generate sample data for users and posts.</w:t>
+      </w:r>
+    </w:p>
+    <w:p>
+      <w:r>
+        <w:t xml:space="preserve">   - Store this data locally in a JSON file or a JavaScript object.</w:t>
+      </w:r>
+    </w:p>
+    <w:p>
+      <w:r/>
+    </w:p>
+    <w:p>
+      <w:r>
+        <w:t xml:space="preserve">5. </w:t>
+      </w:r>
+      <w:r>
+        <w:rPr>
+          <w:b/>
+        </w:rPr>
+        <w:t>Implement the Login Page:</w:t>
+      </w:r>
+      <w:r/>
+    </w:p>
+    <w:p>
+      <w:r>
+        <w:t xml:space="preserve">   - Create a simple login form with email and password fields.</w:t>
+      </w:r>
+    </w:p>
+    <w:p>
+      <w:r>
+        <w:t xml:space="preserve">   - Implement a fake authentication mechanism that grants access with any credentials.</w:t>
+      </w:r>
+    </w:p>
+    <w:p>
+      <w:r/>
+    </w:p>
+    <w:p>
+      <w:r>
+        <w:t xml:space="preserve">6. </w:t>
+      </w:r>
+      <w:r>
+        <w:rPr>
+          <w:b/>
+        </w:rPr>
+        <w:t>Set Up Navigation:</w:t>
+      </w:r>
+      <w:r/>
+    </w:p>
+    <w:p>
+      <w:r>
+        <w:t xml:space="preserve">   - Create a sidebar or top navigation bar for easy access to different pages of the dashboard.</w:t>
       </w:r>
     </w:p>
     <w:p>
@@ -178,70 +354,97 @@
         <w:pStyle w:val="Heading3"/>
       </w:pPr>
       <w:r>
-        <w:t>Step 2: Project Structure and Setup</w:t>
+        <w:t>2.3. Building Specific Dashboard Pages</w:t>
       </w:r>
     </w:p>
     <w:p>
+      <w:r/>
+    </w:p>
+    <w:p>
       <w:r>
-        <w:t xml:space="preserve">1. </w:t>
+        <w:t xml:space="preserve">7. </w:t>
       </w:r>
       <w:r>
         <w:rPr>
           <w:b/>
         </w:rPr>
-        <w:t>Create Components</w:t>
+        <w:t>Home Page:</w:t>
       </w:r>
+      <w:r/>
+    </w:p>
+    <w:p>
       <w:r>
-        <w:t>: Set up folders and files for your components. Suggested structure:</w:t>
+        <w:t xml:space="preserve">   - Display 4 Key Performance Indicators (KPIs) - Total Users, Total Posts, Users Active in the Last 24 Hours, and Posts Published in the Last 24 Hours.</w:t>
       </w:r>
     </w:p>
     <w:p>
       <w:r>
-        <w:t xml:space="preserve">   - `/src/components/Navbar`</w:t>
+        <w:t xml:space="preserve">   - Use large rectangular boxes for each KPI.</w:t>
       </w:r>
     </w:p>
     <w:p>
-      <w:r>
-        <w:t xml:space="preserve">   - `/src/components/Home`</w:t>
-      </w:r>
+      <w:r/>
     </w:p>
     <w:p>
       <w:r>
-        <w:t xml:space="preserve">   - `/src/components/UserListing`</w:t>
-      </w:r>
-    </w:p>
-    <w:p>
-      <w:r>
-        <w:t xml:space="preserve">   - `/src/components/PostListing`</w:t>
-      </w:r>
-    </w:p>
-    <w:p>
-      <w:r>
-        <w:t xml:space="preserve">  </w:t>
-      </w:r>
-    </w:p>
-    <w:p>
-      <w:r>
-        <w:t xml:space="preserve">2. </w:t>
+        <w:t xml:space="preserve">8. </w:t>
       </w:r>
       <w:r>
         <w:rPr>
           <w:b/>
         </w:rPr>
-        <w:t>Install Required Libraries</w:t>
+        <w:t>Users Listing Page:</w:t>
       </w:r>
+      <w:r/>
+    </w:p>
+    <w:p>
       <w:r>
-        <w:t>:</w:t>
+        <w:t xml:space="preserve">   - Display two KPI boxes for Total Users and Users Active in the Last 24 Hours.</w:t>
       </w:r>
     </w:p>
     <w:p>
       <w:r>
-        <w:t xml:space="preserve">   - For navigation and UI components you may use libraries such as `react-router-dom`, `material-ui`, or `bootstrap`.</w:t>
+        <w:t xml:space="preserve">   - Create a table listing each user's details: User ID, Username, Name, Email.</w:t>
       </w:r>
     </w:p>
     <w:p>
       <w:r>
-        <w:t xml:space="preserve">   - Install using `npm install` or `yarn add`.</w:t>
+        <w:t xml:space="preserve">   - Add pagination for better user experience.</w:t>
+      </w:r>
+    </w:p>
+    <w:p>
+      <w:r>
+        <w:t xml:space="preserve">   - Include control buttons for each user to ban or edit details.</w:t>
+      </w:r>
+    </w:p>
+    <w:p>
+      <w:r/>
+    </w:p>
+    <w:p>
+      <w:r>
+        <w:t xml:space="preserve">9. </w:t>
+      </w:r>
+      <w:r>
+        <w:rPr>
+          <w:b/>
+        </w:rPr>
+        <w:t>Posts Listing Page:</w:t>
+      </w:r>
+      <w:r/>
+    </w:p>
+    <w:p>
+      <w:r>
+        <w:t xml:space="preserve">   - Mirror the structure of the Users Listing Page, focusing on posts.</w:t>
+      </w:r>
+    </w:p>
+    <w:p>
+      <w:r>
+        <w:t xml:space="preserve">   - Display data columns: Post ID, Post Caption, Media URL.</w:t>
+      </w:r>
+    </w:p>
+    <w:p>
+      <w:r>
+        <w:t xml:space="preserve">   - Include control buttons for each post to delete or hide the post.</w:t>
       </w:r>
     </w:p>
     <w:p>
@@ -252,66 +455,7 @@
         <w:pStyle w:val="Heading3"/>
       </w:pPr>
       <w:r>
-        <w:t>Step 3: Creating the Login Page</w:t>
-      </w:r>
-    </w:p>
-    <w:p>
-      <w:r>
-        <w:t xml:space="preserve">1. </w:t>
-      </w:r>
-      <w:r>
-        <w:rPr>
-          <w:b/>
-        </w:rPr>
-        <w:t>Create a Login Page</w:t>
-      </w:r>
-      <w:r>
-        <w:t>:</w:t>
-      </w:r>
-    </w:p>
-    <w:p>
-      <w:r>
-        <w:t xml:space="preserve">   - Add a simple form with email and password fields.</w:t>
-      </w:r>
-    </w:p>
-    <w:p>
-      <w:r>
-        <w:t xml:space="preserve">   - Allow login with any credentials by setting a dummy authentication.</w:t>
-      </w:r>
-    </w:p>
-    <w:p>
-      <w:r>
-        <w:t xml:space="preserve">   - On successful login, redirect to the admin dashboard home page.</w:t>
-      </w:r>
-    </w:p>
-    <w:p>
-      <w:r/>
-    </w:p>
-    <w:p>
-      <w:pPr>
-        <w:pStyle w:val="Heading3"/>
-      </w:pPr>
-      <w:r>
-        <w:t>Step 4: Implementing the Admin Dashboard Layout</w:t>
-      </w:r>
-    </w:p>
-    <w:p>
-      <w:r>
-        <w:t xml:space="preserve">1. </w:t>
-      </w:r>
-      <w:r>
-        <w:rPr>
-          <w:b/>
-        </w:rPr>
-        <w:t>Create the Navigation Bar</w:t>
-      </w:r>
-      <w:r>
-        <w:t>:</w:t>
-      </w:r>
-    </w:p>
-    <w:p>
-      <w:r>
-        <w:t xml:space="preserve">   - Add a sidebar with links to Home, User Listing, and Post Listing pages.</w:t>
+        <w:t>2.4. Final Touches</w:t>
       </w:r>
     </w:p>
     <w:p>
@@ -319,61 +463,19 @@
     </w:p>
     <w:p>
       <w:r>
-        <w:t xml:space="preserve">2. </w:t>
+        <w:t xml:space="preserve">10. </w:t>
       </w:r>
       <w:r>
         <w:rPr>
           <w:b/>
         </w:rPr>
-        <w:t>Develop the Home Page</w:t>
+        <w:t>Add Interaction:</w:t>
       </w:r>
-      <w:r>
-        <w:t>:</w:t>
-      </w:r>
+      <w:r/>
     </w:p>
     <w:p>
       <w:r>
-        <w:t xml:space="preserve">   - Display 4 Key Performance Indicators (KPIs): Total Users, Total Posts, Users Active in the Last 24 Hours, and Posts Published in the Last 24 Hours.</w:t>
-      </w:r>
-    </w:p>
-    <w:p>
-      <w:r>
-        <w:t xml:space="preserve">   - Each KPI should be presented in a large rectangular box.</w:t>
-      </w:r>
-    </w:p>
-    <w:p>
-      <w:r/>
-    </w:p>
-    <w:p>
-      <w:pPr>
-        <w:pStyle w:val="Heading3"/>
-      </w:pPr>
-      <w:r>
-        <w:t>Step 5: User Listing Page</w:t>
-      </w:r>
-    </w:p>
-    <w:p>
-      <w:r>
-        <w:t xml:space="preserve">1. </w:t>
-      </w:r>
-      <w:r>
-        <w:rPr>
-          <w:b/>
-        </w:rPr>
-        <w:t>Create User Listing Page</w:t>
-      </w:r>
-      <w:r>
-        <w:t>:</w:t>
-      </w:r>
-    </w:p>
-    <w:p>
-      <w:r>
-        <w:t xml:space="preserve">   - At the top, display the total users and users active in the last 24 hours KPIs.</w:t>
-      </w:r>
-    </w:p>
-    <w:p>
-      <w:r>
-        <w:t xml:space="preserve">   - Below, create a paginated list view of users with columns: `User_id`, `username`, `name`, and `email`.</w:t>
+        <w:t xml:space="preserve">    - Ensure all control buttons have functionality or placeholder actions.</w:t>
       </w:r>
     </w:p>
     <w:p>
@@ -381,56 +483,24 @@
     </w:p>
     <w:p>
       <w:r>
-        <w:t xml:space="preserve">2. </w:t>
+        <w:t xml:space="preserve">11. </w:t>
       </w:r>
       <w:r>
         <w:rPr>
           <w:b/>
         </w:rPr>
-        <w:t>Add Control Buttons</w:t>
+        <w:t>Testing and Debugging:</w:t>
       </w:r>
+      <w:r/>
+    </w:p>
+    <w:p>
       <w:r>
-        <w:t>:</w:t>
+        <w:t xml:space="preserve">    - Test the application thoroughly to ensure all features work as expected.</w:t>
       </w:r>
     </w:p>
     <w:p>
       <w:r>
-        <w:t xml:space="preserve">   - Each user row should have "ban" and "edit" buttons for admin actions.</w:t>
-      </w:r>
-    </w:p>
-    <w:p>
-      <w:r/>
-    </w:p>
-    <w:p>
-      <w:pPr>
-        <w:pStyle w:val="Heading3"/>
-      </w:pPr>
-      <w:r>
-        <w:t>Step 6: Post Listing Page</w:t>
-      </w:r>
-    </w:p>
-    <w:p>
-      <w:r>
-        <w:t xml:space="preserve">1. </w:t>
-      </w:r>
-      <w:r>
-        <w:rPr>
-          <w:b/>
-        </w:rPr>
-        <w:t>Create Post Listing Page</w:t>
-      </w:r>
-      <w:r>
-        <w:t>:</w:t>
-      </w:r>
-    </w:p>
-    <w:p>
-      <w:r>
-        <w:t xml:space="preserve">   - Structure similar to User Listing Page.</w:t>
-      </w:r>
-    </w:p>
-    <w:p>
-      <w:r>
-        <w:t xml:space="preserve">   - Columns should include `post_id`, `post_caption`, and `media_url`.</w:t>
+        <w:t xml:space="preserve">    - Fix any bugs or UI issues.</w:t>
       </w:r>
     </w:p>
     <w:p>
@@ -438,95 +508,7 @@
     </w:p>
     <w:p>
       <w:r>
-        <w:t xml:space="preserve">2. </w:t>
-      </w:r>
-      <w:r>
-        <w:rPr>
-          <w:b/>
-        </w:rPr>
-        <w:t>Add Control Buttons</w:t>
-      </w:r>
-      <w:r>
-        <w:t>:</w:t>
-      </w:r>
-    </w:p>
-    <w:p>
-      <w:r>
-        <w:t xml:space="preserve">   - Each post row should have "delete" and "hide" buttons.</w:t>
-      </w:r>
-    </w:p>
-    <w:p>
-      <w:r/>
-    </w:p>
-    <w:p>
-      <w:pPr>
-        <w:pStyle w:val="Heading3"/>
-      </w:pPr>
-      <w:r>
-        <w:t>Step 7: Dummy Data Integration</w:t>
-      </w:r>
-    </w:p>
-    <w:p>
-      <w:r>
-        <w:t xml:space="preserve">1. </w:t>
-      </w:r>
-      <w:r>
-        <w:rPr>
-          <w:b/>
-        </w:rPr>
-        <w:t>Generate Dummy Data</w:t>
-      </w:r>
-      <w:r>
-        <w:t>:</w:t>
-      </w:r>
-    </w:p>
-    <w:p>
-      <w:r>
-        <w:t xml:space="preserve">   - Use libraries like `faker.js` to create a dataset for users and posts.</w:t>
-      </w:r>
-    </w:p>
-    <w:p>
-      <w:r>
-        <w:t xml:space="preserve">   - Store this data in state (e.g., React useState or Context API).</w:t>
-      </w:r>
-    </w:p>
-    <w:p>
-      <w:r/>
-    </w:p>
-    <w:p>
-      <w:pPr>
-        <w:pStyle w:val="Heading3"/>
-      </w:pPr>
-      <w:r>
-        <w:t>Step 8: Finalizing and Testing</w:t>
-      </w:r>
-    </w:p>
-    <w:p>
-      <w:r>
-        <w:t xml:space="preserve">1. </w:t>
-      </w:r>
-      <w:r>
-        <w:rPr>
-          <w:b/>
-        </w:rPr>
-        <w:t>Test the Application</w:t>
-      </w:r>
-      <w:r>
-        <w:t>: Ensure all pages and functionalities work as expected.</w:t>
-      </w:r>
-    </w:p>
-    <w:p>
-      <w:r>
-        <w:t xml:space="preserve">2. </w:t>
-      </w:r>
-      <w:r>
-        <w:rPr>
-          <w:b/>
-        </w:rPr>
-        <w:t>Add Comments and Documentation</w:t>
-      </w:r>
-      <w:r>
-        <w:t>: Add comments in your code explaining the logic. Document any significant design choices.</w:t>
+        <w:t>---</w:t>
       </w:r>
     </w:p>
     <w:p>
@@ -541,59 +523,111 @@
       </w:r>
     </w:p>
     <w:p>
+      <w:r/>
+    </w:p>
+    <w:p>
       <w:r>
-        <w:t xml:space="preserve">- </w:t>
+        <w:t xml:space="preserve">1. </w:t>
       </w:r>
       <w:r>
         <w:rPr>
           <w:b/>
         </w:rPr>
-        <w:t>Code Organisation</w:t>
+        <w:t>Code Quality:</w:t>
       </w:r>
+      <w:r/>
+    </w:p>
+    <w:p>
       <w:r>
-        <w:t>: Keep code modular and organized. Use meaningful component names.</w:t>
+        <w:t xml:space="preserve">   - Use clean and modular code.</w:t>
       </w:r>
     </w:p>
     <w:p>
       <w:r>
-        <w:t xml:space="preserve">- </w:t>
+        <w:t xml:space="preserve">   - Comment your code to explain functionality.</w:t>
+      </w:r>
+    </w:p>
+    <w:p>
+      <w:r/>
+    </w:p>
+    <w:p>
+      <w:r>
+        <w:t xml:space="preserve">2. </w:t>
       </w:r>
       <w:r>
         <w:rPr>
           <w:b/>
         </w:rPr>
-        <w:t>User Experience</w:t>
+        <w:t>UI/UX:</w:t>
       </w:r>
+      <w:r/>
+    </w:p>
+    <w:p>
       <w:r>
-        <w:t>: Ensure the UI is clean, responsive, and intuitive.</w:t>
+        <w:t xml:space="preserve">   - Ensure the dashboard is responsive and user-friendly.</w:t>
       </w:r>
     </w:p>
     <w:p>
       <w:r>
-        <w:t xml:space="preserve">- </w:t>
+        <w:t xml:space="preserve">   - Follow consistent styling and layout conventions.</w:t>
+      </w:r>
+    </w:p>
+    <w:p>
+      <w:r/>
+    </w:p>
+    <w:p>
+      <w:r>
+        <w:t xml:space="preserve">3. </w:t>
       </w:r>
       <w:r>
         <w:rPr>
           <w:b/>
         </w:rPr>
-        <w:t>Performance</w:t>
+        <w:t>Performance:</w:t>
       </w:r>
+      <w:r/>
+    </w:p>
+    <w:p>
       <w:r>
-        <w:t>: Optimize listing pages for performance (e.g., pagination).</w:t>
+        <w:t xml:space="preserve">   - Optimize rendering and data fetching if applicable.</w:t>
       </w:r>
     </w:p>
     <w:p>
       <w:r>
-        <w:t xml:space="preserve">- </w:t>
+        <w:t xml:space="preserve">   - Minimize unnecessary re-renders.</w:t>
+      </w:r>
+    </w:p>
+    <w:p>
+      <w:r/>
+    </w:p>
+    <w:p>
+      <w:r>
+        <w:t xml:space="preserve">4. </w:t>
       </w:r>
       <w:r>
         <w:rPr>
           <w:b/>
         </w:rPr>
-        <w:t>Error Handling</w:t>
+        <w:t>Documentation:</w:t>
       </w:r>
+      <w:r/>
+    </w:p>
+    <w:p>
       <w:r>
-        <w:t>: Gracefully handle any potential errors.</w:t>
+        <w:t xml:space="preserve">   - Write comprehensive and clear documentation.</w:t>
+      </w:r>
+    </w:p>
+    <w:p>
+      <w:r>
+        <w:t xml:space="preserve">   - Make sure the README file includes all necessary setup instructions.</w:t>
+      </w:r>
+    </w:p>
+    <w:p>
+      <w:r/>
+    </w:p>
+    <w:p>
+      <w:r>
+        <w:t>---</w:t>
       </w:r>
     </w:p>
     <w:p>
@@ -618,20 +652,28 @@
         <w:rPr>
           <w:b/>
         </w:rPr>
-        <w:t>Code Submission</w:t>
+        <w:t>Prepare Deliverables:</w:t>
       </w:r>
+      <w:r/>
+    </w:p>
+    <w:p>
       <w:r>
-        <w:t>:</w:t>
+        <w:t xml:space="preserve">   - Code: Ensure the complete codebase is organized.</w:t>
       </w:r>
     </w:p>
     <w:p>
       <w:r>
-        <w:t xml:space="preserve">   - Share the complete code (excluding the `node_modules` folder).</w:t>
+        <w:t xml:space="preserve">   - README File: Include setup and testing instructions.</w:t>
       </w:r>
     </w:p>
     <w:p>
       <w:r>
-        <w:t xml:space="preserve">   - Include a `README` file with setup and testing instructions.</w:t>
+        <w:t xml:space="preserve">   - Video Recording: Create a 1-2 minute video demonstrating the dashboard.</w:t>
+      </w:r>
+    </w:p>
+    <w:p>
+      <w:r>
+        <w:t xml:space="preserve">   - Screenshots: Take clear screenshots of the dashboard's key pages.</w:t>
       </w:r>
     </w:p>
     <w:p>
@@ -645,15 +687,23 @@
         <w:rPr>
           <w:b/>
         </w:rPr>
-        <w:t>README File</w:t>
+        <w:t>ZIP File:</w:t>
       </w:r>
+      <w:r/>
+    </w:p>
+    <w:p>
       <w:r>
-        <w:t>:</w:t>
+        <w:t xml:space="preserve">   - Package all deliverables (code, README file, video recording, screenshots) into a ZIP file.</w:t>
       </w:r>
     </w:p>
     <w:p>
       <w:r>
-        <w:t xml:space="preserve">   - Instructions to run the application, including dependencies, installation, and usage.</w:t>
+        <w:t xml:space="preserve">   - Upload the ZIP file to Google Drive or a similar service.</w:t>
+      </w:r>
+    </w:p>
+    <w:p>
+      <w:r>
+        <w:t xml:space="preserve">   - Share the public access link.</w:t>
       </w:r>
     </w:p>
     <w:p>
@@ -667,20 +717,13 @@
         <w:rPr>
           <w:b/>
         </w:rPr>
-        <w:t>Video Recording</w:t>
+        <w:t>Submission:</w:t>
       </w:r>
-      <w:r>
-        <w:t>:</w:t>
-      </w:r>
+      <w:r/>
     </w:p>
     <w:p>
       <w:r>
-        <w:t xml:space="preserve">   - Provide a 1-2 minute video demonstrating the working of the dashboard.</w:t>
-      </w:r>
-    </w:p>
-    <w:p>
-      <w:r>
-        <w:t xml:space="preserve">   - Include some screenshots of the dashboard.</w:t>
+        <w:t xml:space="preserve">   - Submit the Google Drive link with the public access setting enabled to the provided submission portal or email address.</w:t>
       </w:r>
     </w:p>
     <w:p>
@@ -688,31 +731,7 @@
     </w:p>
     <w:p>
       <w:r>
-        <w:t xml:space="preserve">4. </w:t>
-      </w:r>
-      <w:r>
-        <w:rPr>
-          <w:b/>
-        </w:rPr>
-        <w:t>ZIP File</w:t>
-      </w:r>
-      <w:r>
-        <w:t>:</w:t>
-      </w:r>
-    </w:p>
-    <w:p>
-      <w:r>
-        <w:t xml:space="preserve">   - Package all the deliverables (code, `README` file, video recording) into a ZIP file.</w:t>
-      </w:r>
-    </w:p>
-    <w:p>
-      <w:r>
-        <w:t xml:space="preserve">   - Upload the ZIP file to Google Drive.</w:t>
-      </w:r>
-    </w:p>
-    <w:p>
-      <w:r>
-        <w:t xml:space="preserve">   - Share the public access link of the ZIP file.</w:t>
+        <w:t>---</w:t>
       </w:r>
     </w:p>
     <w:p>
@@ -730,90 +749,80 @@
       <w:r/>
     </w:p>
     <w:p>
-      <w:r/>
+      <w:pPr>
+        <w:pStyle w:val="Heading3"/>
+      </w:pPr>
       <w:r>
-        <w:rPr>
-          <w:b/>
-        </w:rPr>
-        <w:t>Q1: What frameworks can be used for this assignment?</w:t>
+        <w:t>Q1. What frameworks or libraries can I use?</w:t>
       </w:r>
-      <w:r/>
     </w:p>
     <w:p>
       <w:r>
-        <w:t>A: You can use either React.js or Next.js.</w:t>
+        <w:t>You can use ReactJS or NextJS for the frontend, and any component library like Material-UI for UI elements.</w:t>
       </w:r>
     </w:p>
     <w:p>
       <w:r/>
     </w:p>
     <w:p>
-      <w:r/>
+      <w:pPr>
+        <w:pStyle w:val="Heading3"/>
+      </w:pPr>
       <w:r>
-        <w:rPr>
-          <w:b/>
-        </w:rPr>
-        <w:t>Q2: How should I handle form submissions in the login page?</w:t>
+        <w:t>Q2. How should I manage the dummy data?</w:t>
       </w:r>
-      <w:r/>
     </w:p>
     <w:p>
       <w:r>
-        <w:t>A: You can use dummy authentication, where any set of credentials will allow access to the admin dashboard.</w:t>
+        <w:t>You can use a static JSON file or JavaScript object to hold the dummy data for users and posts.</w:t>
       </w:r>
     </w:p>
     <w:p>
       <w:r/>
     </w:p>
     <w:p>
-      <w:r/>
+      <w:pPr>
+        <w:pStyle w:val="Heading3"/>
+      </w:pPr>
       <w:r>
-        <w:rPr>
-          <w:b/>
-        </w:rPr>
-        <w:t>Q3: What is the expected design of the navigation bar?</w:t>
+        <w:t>Q3. Can I use any styling method?</w:t>
       </w:r>
-      <w:r/>
     </w:p>
     <w:p>
       <w:r>
-        <w:t>A: The navigation bar should be a sidebar on the left side of all pages, allowing navigation between different views (Home, User Listing, Post Listing).</w:t>
+        <w:t>Yes, you can use CSS, CSS-in-JS libraries (like styled-components), or any styling method you are comfortable with.</w:t>
       </w:r>
     </w:p>
     <w:p>
       <w:r/>
     </w:p>
     <w:p>
-      <w:r/>
+      <w:pPr>
+        <w:pStyle w:val="Heading3"/>
+      </w:pPr>
       <w:r>
-        <w:rPr>
-          <w:b/>
-        </w:rPr>
-        <w:t>Q4: How to handle user and post data?</w:t>
+        <w:t>Q4. What if I encounter issues while developing?</w:t>
       </w:r>
-      <w:r/>
     </w:p>
     <w:p>
       <w:r>
-        <w:t>A: Use dummy data generated by libraries like `faker.js`. Store and manage this data using React state or Context API.</w:t>
+        <w:t>Refer to online documentation, forums, or official repositories for troubleshooting. You can also reach out for help through the provided support channels if available.</w:t>
       </w:r>
     </w:p>
     <w:p>
       <w:r/>
     </w:p>
     <w:p>
-      <w:r/>
+      <w:pPr>
+        <w:pStyle w:val="Heading3"/>
+      </w:pPr>
       <w:r>
-        <w:rPr>
-          <w:b/>
-        </w:rPr>
-        <w:t>Q5: What if I encounter a problem or have questions?</w:t>
+        <w:t>Q5. How important is the video recording?</w:t>
       </w:r>
-      <w:r/>
     </w:p>
     <w:p>
       <w:r>
-        <w:t>A: Ensure to follow best practices, refer to official React or Next.js documentation, and seek assistance from available resources or communities.</w:t>
+        <w:t>The video recording is crucial as it demonstrates the functionality and visual aspects of your dashboard, providing a quick overview for reviewers.</w:t>
       </w:r>
     </w:p>
     <w:p>
@@ -821,7 +830,15 @@
     </w:p>
     <w:p>
       <w:r>
-        <w:t>Thank you for participating in this assignment. Best of luck!</w:t>
+        <w:t>---</w:t>
+      </w:r>
+    </w:p>
+    <w:p>
+      <w:r/>
+    </w:p>
+    <w:p>
+      <w:r>
+        <w:t>By following this reference document, you will be able to successfully complete the ReactJS frontend developer internship assignment. Good luck!</w:t>
       </w:r>
     </w:p>
     <w:sectPr>
